--- a/Group_4_Project_WriteUp.docx
+++ b/Group_4_Project_WriteUp.docx
@@ -1,6 +1,6 @@
 
 <file path=word/document.xml><?xml version="1.0" encoding="utf-8"?>
-<w:document xmlns:wpc="http://schemas.microsoft.com/office/word/2010/wordprocessingCanvas" xmlns:cx="http://schemas.microsoft.com/office/drawing/2014/chartex" xmlns:cx1="http://schemas.microsoft.com/office/drawing/2015/9/8/chartex" xmlns:cx2="http://schemas.microsoft.com/office/drawing/2015/10/21/chartex" xmlns:cx3="http://schemas.microsoft.com/office/drawing/2016/5/9/chartex" xmlns:cx4="http://schemas.microsoft.com/office/drawing/2016/5/10/chartex" xmlns:cx5="http://schemas.microsoft.com/office/drawing/2016/5/11/chartex" xmlns:cx6="http://schemas.microsoft.com/office/drawing/2016/5/12/chartex" xmlns:cx7="http://schemas.microsoft.com/office/drawing/2016/5/13/chartex" xmlns:cx8="http://schemas.microsoft.com/office/drawing/2016/5/14/chartex" xmlns:mc="http://schemas.openxmlformats.org/markup-compatibility/2006" xmlns:aink="http://schemas.microsoft.com/office/drawing/2016/ink" xmlns:am3d="http://schemas.microsoft.com/office/drawing/2017/model3d" xmlns:o="urn:schemas-microsoft-com:office:office" xmlns:oel="http://schemas.microsoft.com/office/2019/extlst" xmlns:r="http://schemas.openxmlformats.org/officeDocument/2006/relationships" xmlns:m="http://schemas.openxmlformats.org/officeDocument/2006/math" xmlns:v="urn:schemas-microsoft-com:vml" xmlns:wp14="http://schemas.microsoft.com/office/word/2010/wordprocessingDrawing" xmlns:wp="http://schemas.openxmlformats.org/drawingml/2006/wordprocessingDrawing" xmlns:w10="urn:schemas-microsoft-com:office:word" xmlns:w="http://schemas.openxmlformats.org/wordprocessingml/2006/main" xmlns:w14="http://schemas.microsoft.com/office/word/2010/wordml" xmlns:w15="http://schemas.microsoft.com/office/word/2012/wordml" xmlns:w16cex="http://schemas.microsoft.com/office/word/2018/wordml/cex" xmlns:w16cid="http://schemas.microsoft.com/office/word/2016/wordml/cid" xmlns:w16="http://schemas.microsoft.com/office/word/2018/wordml" xmlns:w16sdtdh="http://schemas.microsoft.com/office/word/2020/wordml/sdtdatahash" xmlns:w16se="http://schemas.microsoft.com/office/word/2015/wordml/symex" xmlns:wpg="http://schemas.microsoft.com/office/word/2010/wordprocessingGroup" xmlns:wpi="http://schemas.microsoft.com/office/word/2010/wordprocessingInk" xmlns:wne="http://schemas.microsoft.com/office/word/2006/wordml" xmlns:wps="http://schemas.microsoft.com/office/word/2010/wordprocessingShape" xmlns:a="http://schemas.openxmlformats.org/drawingml/2006/main" xmlns:pic="http://schemas.openxmlformats.org/drawingml/2006/picture" xmlns:a14="http://schemas.microsoft.com/office/drawing/2010/main" mc:Ignorable="w14 w15 w16se w16cid w16 w16cex w16sdtdh wp14">
+<w:document xmlns:wpc="http://schemas.microsoft.com/office/word/2010/wordprocessingCanvas" xmlns:cx="http://schemas.microsoft.com/office/drawing/2014/chartex" xmlns:cx1="http://schemas.microsoft.com/office/drawing/2015/9/8/chartex" xmlns:cx2="http://schemas.microsoft.com/office/drawing/2015/10/21/chartex" xmlns:cx3="http://schemas.microsoft.com/office/drawing/2016/5/9/chartex" xmlns:cx4="http://schemas.microsoft.com/office/drawing/2016/5/10/chartex" xmlns:cx5="http://schemas.microsoft.com/office/drawing/2016/5/11/chartex" xmlns:cx6="http://schemas.microsoft.com/office/drawing/2016/5/12/chartex" xmlns:cx7="http://schemas.microsoft.com/office/drawing/2016/5/13/chartex" xmlns:cx8="http://schemas.microsoft.com/office/drawing/2016/5/14/chartex" xmlns:mc="http://schemas.openxmlformats.org/markup-compatibility/2006" xmlns:aink="http://schemas.microsoft.com/office/drawing/2016/ink" xmlns:am3d="http://schemas.microsoft.com/office/drawing/2017/model3d" xmlns:o="urn:schemas-microsoft-com:office:office" xmlns:oel="http://schemas.microsoft.com/office/2019/extlst" xmlns:r="http://schemas.openxmlformats.org/officeDocument/2006/relationships" xmlns:m="http://schemas.openxmlformats.org/officeDocument/2006/math" xmlns:v="urn:schemas-microsoft-com:vml" xmlns:wp14="http://schemas.microsoft.com/office/word/2010/wordprocessingDrawing" xmlns:wp="http://schemas.openxmlformats.org/drawingml/2006/wordprocessingDrawing" xmlns:w10="urn:schemas-microsoft-com:office:word" xmlns:w="http://schemas.openxmlformats.org/wordprocessingml/2006/main" xmlns:w14="http://schemas.microsoft.com/office/word/2010/wordml" xmlns:w15="http://schemas.microsoft.com/office/word/2012/wordml" xmlns:w16cex="http://schemas.microsoft.com/office/word/2018/wordml/cex" xmlns:w16cid="http://schemas.microsoft.com/office/word/2016/wordml/cid" xmlns:w16="http://schemas.microsoft.com/office/word/2018/wordml" xmlns:w16sdtdh="http://schemas.microsoft.com/office/word/2020/wordml/sdtdatahash" xmlns:w16se="http://schemas.microsoft.com/office/word/2015/wordml/symex" xmlns:wpg="http://schemas.microsoft.com/office/word/2010/wordprocessingGroup" xmlns:wpi="http://schemas.microsoft.com/office/word/2010/wordprocessingInk" xmlns:wne="http://schemas.microsoft.com/office/word/2006/wordml" xmlns:wps="http://schemas.microsoft.com/office/word/2010/wordprocessingShape" mc:Ignorable="w14 w15 w16se w16cid w16 w16cex w16sdtdh wp14">
   <w:body>
     <w:p>
       <w:pPr>
@@ -133,7 +133,35 @@
           <w:sz w:val="30"/>
           <w:szCs w:val="30"/>
         </w:rPr>
-        <w:t>Is EV popular?</w:t>
+        <w:t xml:space="preserve">Is </w:t>
+      </w:r>
+      <w:r>
+        <w:rPr>
+          <w:sz w:val="30"/>
+          <w:szCs w:val="30"/>
+        </w:rPr>
+        <w:t>Electric Vehicles (</w:t>
+      </w:r>
+      <w:r>
+        <w:rPr>
+          <w:sz w:val="30"/>
+          <w:szCs w:val="30"/>
+        </w:rPr>
+        <w:t>EV</w:t>
+      </w:r>
+      <w:r>
+        <w:rPr>
+          <w:sz w:val="30"/>
+          <w:szCs w:val="30"/>
+        </w:rPr>
+        <w:t>)</w:t>
+      </w:r>
+      <w:r>
+        <w:rPr>
+          <w:sz w:val="30"/>
+          <w:szCs w:val="30"/>
+        </w:rPr>
+        <w:t xml:space="preserve"> popular?</w:t>
       </w:r>
     </w:p>
     <w:p>
@@ -291,15 +319,19 @@
         <w:t>a</w:t>
       </w:r>
       <w:r>
-        <w:t xml:space="preserve"> great increase in </w:t>
-      </w:r>
-      <w:proofErr w:type="gramStart"/>
-      <w:r>
-        <w:t>EVs</w:t>
-      </w:r>
-      <w:proofErr w:type="gramEnd"/>
-      <w:r>
-        <w:t xml:space="preserve"> and Plug-in Hybrid vehicles registration is the US, from approximately 20,000 vehicles per year in 2016 to almost 112,000 vehicles in 2021. When we compared it with Gasoline car, EVs registrations increased by 15%-50% every year while gasoline vehicle registration only increased by less than 10% yearly. During the same period, automakers flooded the market with new models. There were about 150 models in the US in 2016, but automakers have since released another 100 models in a 5-year span, so customers have more options to choose from.</w:t>
+        <w:t xml:space="preserve"> great increase in EVs and Plug-in Hybrid vehicle registration</w:t>
+      </w:r>
+      <w:r>
+        <w:t>s</w:t>
+      </w:r>
+      <w:r>
+        <w:t xml:space="preserve"> </w:t>
+      </w:r>
+      <w:r>
+        <w:t>in</w:t>
+      </w:r>
+      <w:r>
+        <w:t xml:space="preserve"> the US, from approximately 20,000 vehicles per year in 2016 to almost 112,000 vehicles in 2021. When we compared it with Gasoline car, EVs registrations increased by 15%-50% every year while gasoline vehicle registration only increased by less than 10% yearly. During the same period, automakers flooded the market with new models. There were about 150 models in the US in 2016, but automakers have since released another 100 models in a 5-year span, so customers have more options to choose from.</w:t>
       </w:r>
     </w:p>
     <w:p>
@@ -401,24 +433,25 @@
         <w:t>Has the introduction of electric cars brought on a decrease in emissions overall?</w:t>
       </w:r>
     </w:p>
-    <w:p w14:noSpellErr="1">
+    <w:p>
       <w:pPr>
         <w:ind w:left="360" w:firstLine="360"/>
       </w:pPr>
       <w:r>
-        <w:rPr/>
         <w:t>With the introduction of electric vehicles, the emissions are beginning to show changes. Viewing the figures above, the emissions from the transportation sector nationally and at the state level have decreased. However, this does not occur until year 2019. The reason may be the number of EVs up until that point were not enough to stop emissions from increasing. Eventually, emissions have decreased with the introduction of electric cars.</w:t>
       </w:r>
-    </w:p>
-    <w:p>
-      <w:pPr>
-        <w:ind w:left="360" w:firstLine="360"/>
-      </w:pPr>
-    </w:p>
-    <w:p>
-      <w:pPr>
-        <w:ind w:left="360" w:firstLine="360"/>
-      </w:pPr>
+      <w:r>
+        <w:t xml:space="preserve"> </w:t>
+      </w:r>
+      <w:r>
+        <w:t>However, a</w:t>
+      </w:r>
+      <w:r>
+        <w:t xml:space="preserve"> huge factor for this decrease could </w:t>
+      </w:r>
+      <w:r>
+        <w:t>ultimately be the pandemic which began in 2020.</w:t>
+      </w:r>
     </w:p>
     <w:p>
       <w:pPr>
@@ -485,7 +518,7 @@
                     </pic:cNvPicPr>
                   </pic:nvPicPr>
                   <pic:blipFill>
-                    <a:blip r:embed="rId10">
+                    <a:blip r:embed="rId9">
                       <a:extLst>
                         <a:ext uri="{28A0092B-C50C-407E-A947-70E740481C1C}">
                           <a14:useLocalDpi xmlns:a14="http://schemas.microsoft.com/office/drawing/2010/main" val="0"/>
@@ -665,12 +698,13 @@
       <w:r>
         <w:rPr>
           <w:rFonts w:eastAsia="Arial" w:cstheme="minorHAnsi"/>
+          <w:noProof/>
           <w:color w:val="1D1C1D"/>
           <w:sz w:val="23"/>
           <w:szCs w:val="23"/>
         </w:rPr>
         <w:drawing>
-          <wp:anchor distT="0" distB="0" distL="114300" distR="114300" simplePos="0" relativeHeight="251659268" behindDoc="1" locked="0" layoutInCell="1" allowOverlap="1" wp14:anchorId="69834782" wp14:editId="59C6891A">
+          <wp:anchor distT="0" distB="0" distL="114300" distR="114300" simplePos="0" relativeHeight="251658245" behindDoc="1" locked="0" layoutInCell="1" allowOverlap="1" wp14:anchorId="69834782" wp14:editId="59C6891A">
             <wp:simplePos x="0" y="0"/>
             <wp:positionH relativeFrom="margin">
               <wp:posOffset>574675</wp:posOffset>
@@ -703,7 +737,7 @@
                     </pic:cNvPicPr>
                   </pic:nvPicPr>
                   <pic:blipFill>
-                    <a:blip r:embed="rId11">
+                    <a:blip r:embed="rId10">
                       <a:extLst>
                         <a:ext uri="{28A0092B-C50C-407E-A947-70E740481C1C}">
                           <a14:useLocalDpi xmlns:a14="http://schemas.microsoft.com/office/drawing/2010/main" val="0"/>
@@ -754,6 +788,660 @@
     <w:p>
       <w:pPr>
         <w:rPr>
+          <w:rFonts w:ascii="Calibri" w:eastAsia="Calibri" w:hAnsi="Calibri" w:cs="Calibri"/>
+        </w:rPr>
+      </w:pPr>
+    </w:p>
+    <w:p>
+      <w:pPr>
+        <w:rPr>
+          <w:rFonts w:ascii="Calibri" w:eastAsia="Calibri" w:hAnsi="Calibri" w:cs="Calibri"/>
+        </w:rPr>
+      </w:pPr>
+    </w:p>
+    <w:p>
+      <w:pPr>
+        <w:rPr>
+          <w:rFonts w:ascii="Calibri" w:eastAsia="Calibri" w:hAnsi="Calibri" w:cs="Calibri"/>
+        </w:rPr>
+      </w:pPr>
+    </w:p>
+    <w:p>
+      <w:pPr>
+        <w:rPr>
+          <w:rFonts w:ascii="Calibri" w:eastAsia="Calibri" w:hAnsi="Calibri" w:cs="Calibri"/>
+        </w:rPr>
+      </w:pPr>
+    </w:p>
+    <w:p>
+      <w:pPr>
+        <w:rPr>
+          <w:rFonts w:ascii="Calibri" w:eastAsia="Calibri" w:hAnsi="Calibri" w:cs="Calibri"/>
+        </w:rPr>
+      </w:pPr>
+    </w:p>
+    <w:p>
+      <w:pPr>
+        <w:rPr>
+          <w:rFonts w:ascii="Calibri" w:eastAsia="Calibri" w:hAnsi="Calibri" w:cs="Calibri"/>
+        </w:rPr>
+      </w:pPr>
+    </w:p>
+    <w:p>
+      <w:pPr>
+        <w:rPr>
+          <w:rFonts w:ascii="Calibri" w:eastAsia="Calibri" w:hAnsi="Calibri" w:cs="Calibri"/>
+        </w:rPr>
+      </w:pPr>
+    </w:p>
+    <w:p>
+      <w:pPr>
+        <w:rPr>
+          <w:rFonts w:ascii="Calibri" w:eastAsia="Calibri" w:hAnsi="Calibri" w:cs="Calibri"/>
+        </w:rPr>
+      </w:pPr>
+      <w:r>
+        <w:rPr>
+          <w:rFonts w:ascii="Calibri" w:eastAsia="Calibri" w:hAnsi="Calibri" w:cs="Calibri"/>
+        </w:rPr>
+        <w:t>From the data presented thus far, there is a clear correlation between the increase in electric vehicle registration and decrease in overall transportation sector emissions in the United States of America, whether it be plug-in electric vehicles (PHEV), hybrid-electric vehicles (HEV), or all electric-vehicles (EV).</w:t>
+      </w:r>
+    </w:p>
+    <w:p>
+      <w:pPr>
+        <w:rPr>
+          <w:rFonts w:ascii="Calibri" w:eastAsia="Calibri" w:hAnsi="Calibri" w:cs="Calibri"/>
+        </w:rPr>
+      </w:pPr>
+      <w:r>
+        <w:rPr>
+          <w:rFonts w:ascii="Calibri" w:eastAsia="Calibri" w:hAnsi="Calibri" w:cs="Calibri"/>
+        </w:rPr>
+        <w:t>An immediate assessment of all electric vehicle emissions, it appears the electric vehicles help to reduce the overall carbon dioxide (CO</w:t>
+      </w:r>
+      <w:r>
+        <w:rPr>
+          <w:rFonts w:ascii="Calibri" w:eastAsia="Calibri" w:hAnsi="Calibri" w:cs="Calibri"/>
+          <w:vertAlign w:val="subscript"/>
+        </w:rPr>
+        <w:t>2</w:t>
+      </w:r>
+      <w:r>
+        <w:rPr>
+          <w:rFonts w:ascii="Calibri" w:eastAsia="Calibri" w:hAnsi="Calibri" w:cs="Calibri"/>
+        </w:rPr>
+        <w:t xml:space="preserve">) emissions. This can be seen by comparing each state’s all-electric vehicle (EV) emissions from the average gasoline fuel vehicle in 2016. As stated previously, average national gasoline vehicle emits 11,435 </w:t>
+      </w:r>
+      <w:proofErr w:type="spellStart"/>
+      <w:r>
+        <w:rPr>
+          <w:rFonts w:ascii="Calibri" w:eastAsia="Calibri" w:hAnsi="Calibri" w:cs="Calibri"/>
+        </w:rPr>
+        <w:t>lbs</w:t>
+      </w:r>
+      <w:proofErr w:type="spellEnd"/>
+      <w:r>
+        <w:rPr>
+          <w:rFonts w:ascii="Calibri" w:eastAsia="Calibri" w:hAnsi="Calibri" w:cs="Calibri"/>
+        </w:rPr>
+        <w:t xml:space="preserve"> of CO</w:t>
+      </w:r>
+      <w:r>
+        <w:rPr>
+          <w:rFonts w:ascii="Calibri" w:eastAsia="Calibri" w:hAnsi="Calibri" w:cs="Calibri"/>
+          <w:vertAlign w:val="subscript"/>
+        </w:rPr>
+        <w:t xml:space="preserve">2 </w:t>
+      </w:r>
+      <w:r>
+        <w:rPr>
+          <w:rFonts w:ascii="Calibri" w:eastAsia="Calibri" w:hAnsi="Calibri" w:cs="Calibri"/>
+        </w:rPr>
+        <w:t xml:space="preserve">gas annually, whereas the national average all electric vehicle emits 4,815 </w:t>
+      </w:r>
+      <w:proofErr w:type="spellStart"/>
+      <w:r>
+        <w:rPr>
+          <w:rFonts w:ascii="Calibri" w:eastAsia="Calibri" w:hAnsi="Calibri" w:cs="Calibri"/>
+        </w:rPr>
+        <w:t>lbs</w:t>
+      </w:r>
+      <w:proofErr w:type="spellEnd"/>
+      <w:r>
+        <w:rPr>
+          <w:rFonts w:ascii="Calibri" w:eastAsia="Calibri" w:hAnsi="Calibri" w:cs="Calibri"/>
+        </w:rPr>
+        <w:t xml:space="preserve"> of CO</w:t>
+      </w:r>
+      <w:r>
+        <w:rPr>
+          <w:rFonts w:ascii="Calibri" w:eastAsia="Calibri" w:hAnsi="Calibri" w:cs="Calibri"/>
+          <w:vertAlign w:val="subscript"/>
+        </w:rPr>
+        <w:t xml:space="preserve">2 </w:t>
+      </w:r>
+      <w:r>
+        <w:rPr>
+          <w:rFonts w:ascii="Calibri" w:eastAsia="Calibri" w:hAnsi="Calibri" w:cs="Calibri"/>
+        </w:rPr>
+        <w:t xml:space="preserve">gas annually. However, this significant difference varies from state to state. </w:t>
+      </w:r>
+    </w:p>
+    <w:p>
+      <w:pPr>
+        <w:rPr>
+          <w:rFonts w:ascii="Calibri" w:eastAsia="Calibri" w:hAnsi="Calibri" w:cs="Calibri"/>
+        </w:rPr>
+      </w:pPr>
+      <w:r>
+        <w:rPr>
+          <w:rFonts w:ascii="Calibri" w:eastAsia="Calibri" w:hAnsi="Calibri" w:cs="Calibri"/>
+        </w:rPr>
+        <w:t>The Emissions from All Electric Vehicles by State figure reflects this variation in emissions for the year 2016. It would be expected that an electric car performs to the same caliber – and therefor</w:t>
+      </w:r>
+      <w:r>
+        <w:rPr>
+          <w:rFonts w:ascii="Calibri" w:eastAsia="Calibri" w:hAnsi="Calibri" w:cs="Calibri"/>
+        </w:rPr>
+        <w:t>e</w:t>
+      </w:r>
+      <w:r>
+        <w:rPr>
+          <w:rFonts w:ascii="Calibri" w:eastAsia="Calibri" w:hAnsi="Calibri" w:cs="Calibri"/>
+        </w:rPr>
+        <w:t xml:space="preserve"> emits the same amount of carbon dioxide from state to state. This is true when assessing the tailpipe emissions of automotive vehicles, electric or not.  </w:t>
+      </w:r>
+    </w:p>
+    <w:p>
+      <w:pPr>
+        <w:rPr>
+          <w:rFonts w:ascii="Calibri" w:eastAsia="Calibri" w:hAnsi="Calibri" w:cs="Calibri"/>
+        </w:rPr>
+      </w:pPr>
+      <w:r>
+        <w:rPr>
+          <w:rFonts w:ascii="Calibri" w:eastAsia="Calibri" w:hAnsi="Calibri" w:cs="Calibri"/>
+        </w:rPr>
+        <w:t xml:space="preserve">Yet, an overall assessment or </w:t>
+      </w:r>
+      <w:r>
+        <w:rPr>
+          <w:rFonts w:ascii="Calibri" w:eastAsia="Calibri" w:hAnsi="Calibri" w:cs="Calibri"/>
+          <w:b/>
+        </w:rPr>
+        <w:t>well to wheel analysis</w:t>
+      </w:r>
+      <w:r>
+        <w:rPr>
+          <w:rFonts w:ascii="Calibri" w:eastAsia="Calibri" w:hAnsi="Calibri" w:cs="Calibri"/>
+        </w:rPr>
+        <w:t xml:space="preserve"> or electric vehicles reveals that a layered commitment to lowering greenhouse emissions in the transportation sector. In summary, Tailpipe emissions only consider the emissions from a vehicle when it is driven.  Well-to-Wheel (WTW) analysis considers the environmental impact of the vehicle on the road and impacts of extracting resources to fuel the vehicle (petroleum oil, coal, natural gas, solar, etc.). Hence, a true analysis of vehicle emissions must consider the source of electricity used to fuel the vehicle as well as the immediate emissions from operating the vehicle.  </w:t>
+      </w:r>
+    </w:p>
+    <w:p>
+      <w:pPr>
+        <w:rPr>
+          <w:rFonts w:ascii="Calibri" w:eastAsia="Calibri" w:hAnsi="Calibri" w:cs="Calibri"/>
+        </w:rPr>
+      </w:pPr>
+      <w:r>
+        <w:rPr>
+          <w:rFonts w:ascii="Calibri" w:eastAsia="Calibri" w:hAnsi="Calibri" w:cs="Calibri"/>
+        </w:rPr>
+        <w:t xml:space="preserve">The pie charts below a breakdown of electricity sources for the United States, Texas, Arizona, Florida, Washington, Vermont, and Kentucky. </w:t>
+      </w:r>
+    </w:p>
+    <w:p>
+      <w:pPr>
+        <w:rPr>
+          <w:rFonts w:ascii="Calibri" w:eastAsia="Calibri" w:hAnsi="Calibri" w:cs="Calibri"/>
+        </w:rPr>
+      </w:pPr>
+      <w:r>
+        <w:rPr>
+          <w:rFonts w:ascii="Calibri" w:eastAsia="Calibri" w:hAnsi="Calibri" w:cs="Calibri"/>
+        </w:rPr>
+        <w:t xml:space="preserve">The secondary pie charts categorize the electricity sources as Renewable or Non-renewable. As more electricity is derived from renewable resources, the emissions for alternative fuel vehicles decreases. When electricity is mainly derived from non-renewable resources, the emissions of alternative fuel vehicles increase in comparison to those in states dependent mainly on renewable resources.  </w:t>
+      </w:r>
+    </w:p>
+    <w:p>
+      <w:pPr>
+        <w:rPr>
+          <w:rFonts w:ascii="Calibri" w:eastAsia="Calibri" w:hAnsi="Calibri" w:cs="Calibri"/>
+        </w:rPr>
+      </w:pPr>
+    </w:p>
+    <w:p>
+      <w:r>
+        <w:rPr>
+          <w:noProof/>
+        </w:rPr>
+        <w:drawing>
+          <wp:inline distT="0" distB="0" distL="0" distR="0" wp14:anchorId="0C19C975" wp14:editId="07E5E215">
+            <wp:extent cx="3819525" cy="4234116"/>
+            <wp:effectExtent l="0" t="0" r="0" b="0"/>
+            <wp:docPr id="61684782" name="Picture 61684782"/>
+            <wp:cNvGraphicFramePr>
+              <a:graphicFrameLocks xmlns:a="http://schemas.openxmlformats.org/drawingml/2006/main" noChangeAspect="1"/>
+            </wp:cNvGraphicFramePr>
+            <a:graphic xmlns:a="http://schemas.openxmlformats.org/drawingml/2006/main">
+              <a:graphicData uri="http://schemas.openxmlformats.org/drawingml/2006/picture">
+                <pic:pic xmlns:pic="http://schemas.openxmlformats.org/drawingml/2006/picture">
+                  <pic:nvPicPr>
+                    <pic:cNvPr id="0" name=""/>
+                    <pic:cNvPicPr/>
+                  </pic:nvPicPr>
+                  <pic:blipFill>
+                    <a:blip r:embed="rId11">
+                      <a:extLst>
+                        <a:ext uri="{28A0092B-C50C-407E-A947-70E740481C1C}">
+                          <a14:useLocalDpi xmlns:a14="http://schemas.microsoft.com/office/drawing/2010/main" val="0"/>
+                        </a:ext>
+                      </a:extLst>
+                    </a:blip>
+                    <a:stretch>
+                      <a:fillRect/>
+                    </a:stretch>
+                  </pic:blipFill>
+                  <pic:spPr>
+                    <a:xfrm>
+                      <a:off x="0" y="0"/>
+                      <a:ext cx="3819525" cy="4234116"/>
+                    </a:xfrm>
+                    <a:prstGeom prst="rect">
+                      <a:avLst/>
+                    </a:prstGeom>
+                  </pic:spPr>
+                </pic:pic>
+              </a:graphicData>
+            </a:graphic>
+          </wp:inline>
+        </w:drawing>
+      </w:r>
+    </w:p>
+    <w:p>
+      <w:pPr>
+        <w:rPr>
+          <w:rFonts w:ascii="Times" w:eastAsia="Times" w:hAnsi="Times" w:cs="Times"/>
+          <w:color w:val="000000" w:themeColor="text1"/>
+        </w:rPr>
+      </w:pPr>
+    </w:p>
+    <w:p>
+      <w:r>
+        <w:rPr>
+          <w:noProof/>
+        </w:rPr>
+        <w:drawing>
+          <wp:inline distT="0" distB="0" distL="0" distR="0" wp14:anchorId="0C231FFA" wp14:editId="183CF436">
+            <wp:extent cx="3076575" cy="4572000"/>
+            <wp:effectExtent l="0" t="0" r="0" b="0"/>
+            <wp:docPr id="641598561" name="Picture 641598561"/>
+            <wp:cNvGraphicFramePr>
+              <a:graphicFrameLocks xmlns:a="http://schemas.openxmlformats.org/drawingml/2006/main" noChangeAspect="1"/>
+            </wp:cNvGraphicFramePr>
+            <a:graphic xmlns:a="http://schemas.openxmlformats.org/drawingml/2006/main">
+              <a:graphicData uri="http://schemas.openxmlformats.org/drawingml/2006/picture">
+                <pic:pic xmlns:pic="http://schemas.openxmlformats.org/drawingml/2006/picture">
+                  <pic:nvPicPr>
+                    <pic:cNvPr id="0" name=""/>
+                    <pic:cNvPicPr/>
+                  </pic:nvPicPr>
+                  <pic:blipFill>
+                    <a:blip r:embed="rId12">
+                      <a:extLst>
+                        <a:ext uri="{28A0092B-C50C-407E-A947-70E740481C1C}">
+                          <a14:useLocalDpi xmlns:a14="http://schemas.microsoft.com/office/drawing/2010/main" val="0"/>
+                        </a:ext>
+                      </a:extLst>
+                    </a:blip>
+                    <a:stretch>
+                      <a:fillRect/>
+                    </a:stretch>
+                  </pic:blipFill>
+                  <pic:spPr>
+                    <a:xfrm>
+                      <a:off x="0" y="0"/>
+                      <a:ext cx="3076575" cy="4572000"/>
+                    </a:xfrm>
+                    <a:prstGeom prst="rect">
+                      <a:avLst/>
+                    </a:prstGeom>
+                  </pic:spPr>
+                </pic:pic>
+              </a:graphicData>
+            </a:graphic>
+          </wp:inline>
+        </w:drawing>
+      </w:r>
+      <w:r>
+        <w:rPr>
+          <w:noProof/>
+        </w:rPr>
+        <w:drawing>
+          <wp:inline distT="0" distB="0" distL="0" distR="0" wp14:anchorId="3B0F3F08" wp14:editId="10403437">
+            <wp:extent cx="2693831" cy="2390775"/>
+            <wp:effectExtent l="0" t="0" r="0" b="0"/>
+            <wp:docPr id="1876311829" name="Picture 1876311829"/>
+            <wp:cNvGraphicFramePr>
+              <a:graphicFrameLocks xmlns:a="http://schemas.openxmlformats.org/drawingml/2006/main" noChangeAspect="1"/>
+            </wp:cNvGraphicFramePr>
+            <a:graphic xmlns:a="http://schemas.openxmlformats.org/drawingml/2006/main">
+              <a:graphicData uri="http://schemas.openxmlformats.org/drawingml/2006/picture">
+                <pic:pic xmlns:pic="http://schemas.openxmlformats.org/drawingml/2006/picture">
+                  <pic:nvPicPr>
+                    <pic:cNvPr id="0" name=""/>
+                    <pic:cNvPicPr/>
+                  </pic:nvPicPr>
+                  <pic:blipFill>
+                    <a:blip r:embed="rId13" cstate="print">
+                      <a:extLst>
+                        <a:ext uri="{28A0092B-C50C-407E-A947-70E740481C1C}">
+                          <a14:useLocalDpi xmlns:a14="http://schemas.microsoft.com/office/drawing/2010/main" val="0"/>
+                        </a:ext>
+                      </a:extLst>
+                    </a:blip>
+                    <a:stretch>
+                      <a:fillRect/>
+                    </a:stretch>
+                  </pic:blipFill>
+                  <pic:spPr>
+                    <a:xfrm>
+                      <a:off x="0" y="0"/>
+                      <a:ext cx="2693831" cy="2390775"/>
+                    </a:xfrm>
+                    <a:prstGeom prst="rect">
+                      <a:avLst/>
+                    </a:prstGeom>
+                  </pic:spPr>
+                </pic:pic>
+              </a:graphicData>
+            </a:graphic>
+          </wp:inline>
+        </w:drawing>
+      </w:r>
+    </w:p>
+    <w:p>
+      <w:pPr>
+        <w:rPr>
+          <w:rFonts w:ascii="Times" w:eastAsia="Times" w:hAnsi="Times" w:cs="Times"/>
+          <w:color w:val="000000" w:themeColor="text1"/>
+        </w:rPr>
+      </w:pPr>
+    </w:p>
+    <w:p>
+      <w:r>
+        <w:rPr>
+          <w:noProof/>
+        </w:rPr>
+        <w:drawing>
+          <wp:inline distT="0" distB="0" distL="0" distR="0" wp14:anchorId="5949B75C" wp14:editId="64929CFC">
+            <wp:extent cx="2862461" cy="3351174"/>
+            <wp:effectExtent l="0" t="0" r="0" b="0"/>
+            <wp:docPr id="1913256059" name="Picture 1913256059"/>
+            <wp:cNvGraphicFramePr>
+              <a:graphicFrameLocks xmlns:a="http://schemas.openxmlformats.org/drawingml/2006/main" noChangeAspect="1"/>
+            </wp:cNvGraphicFramePr>
+            <a:graphic xmlns:a="http://schemas.openxmlformats.org/drawingml/2006/main">
+              <a:graphicData uri="http://schemas.openxmlformats.org/drawingml/2006/picture">
+                <pic:pic xmlns:pic="http://schemas.openxmlformats.org/drawingml/2006/picture">
+                  <pic:nvPicPr>
+                    <pic:cNvPr id="0" name=""/>
+                    <pic:cNvPicPr/>
+                  </pic:nvPicPr>
+                  <pic:blipFill>
+                    <a:blip r:embed="rId14" cstate="print">
+                      <a:extLst>
+                        <a:ext uri="{28A0092B-C50C-407E-A947-70E740481C1C}">
+                          <a14:useLocalDpi xmlns:a14="http://schemas.microsoft.com/office/drawing/2010/main" val="0"/>
+                        </a:ext>
+                      </a:extLst>
+                    </a:blip>
+                    <a:stretch>
+                      <a:fillRect/>
+                    </a:stretch>
+                  </pic:blipFill>
+                  <pic:spPr>
+                    <a:xfrm>
+                      <a:off x="0" y="0"/>
+                      <a:ext cx="2862461" cy="3351174"/>
+                    </a:xfrm>
+                    <a:prstGeom prst="rect">
+                      <a:avLst/>
+                    </a:prstGeom>
+                  </pic:spPr>
+                </pic:pic>
+              </a:graphicData>
+            </a:graphic>
+          </wp:inline>
+        </w:drawing>
+      </w:r>
+      <w:r>
+        <w:rPr>
+          <w:noProof/>
+        </w:rPr>
+        <w:drawing>
+          <wp:inline distT="0" distB="0" distL="0" distR="0" wp14:anchorId="4FF731FE" wp14:editId="730D2BF7">
+            <wp:extent cx="2798380" cy="2705100"/>
+            <wp:effectExtent l="0" t="0" r="0" b="0"/>
+            <wp:docPr id="280567619" name="Picture 280567619"/>
+            <wp:cNvGraphicFramePr>
+              <a:graphicFrameLocks xmlns:a="http://schemas.openxmlformats.org/drawingml/2006/main" noChangeAspect="1"/>
+            </wp:cNvGraphicFramePr>
+            <a:graphic xmlns:a="http://schemas.openxmlformats.org/drawingml/2006/main">
+              <a:graphicData uri="http://schemas.openxmlformats.org/drawingml/2006/picture">
+                <pic:pic xmlns:pic="http://schemas.openxmlformats.org/drawingml/2006/picture">
+                  <pic:nvPicPr>
+                    <pic:cNvPr id="0" name=""/>
+                    <pic:cNvPicPr/>
+                  </pic:nvPicPr>
+                  <pic:blipFill>
+                    <a:blip r:embed="rId15" cstate="print">
+                      <a:extLst>
+                        <a:ext uri="{28A0092B-C50C-407E-A947-70E740481C1C}">
+                          <a14:useLocalDpi xmlns:a14="http://schemas.microsoft.com/office/drawing/2010/main" val="0"/>
+                        </a:ext>
+                      </a:extLst>
+                    </a:blip>
+                    <a:stretch>
+                      <a:fillRect/>
+                    </a:stretch>
+                  </pic:blipFill>
+                  <pic:spPr>
+                    <a:xfrm>
+                      <a:off x="0" y="0"/>
+                      <a:ext cx="2798380" cy="2705100"/>
+                    </a:xfrm>
+                    <a:prstGeom prst="rect">
+                      <a:avLst/>
+                    </a:prstGeom>
+                  </pic:spPr>
+                </pic:pic>
+              </a:graphicData>
+            </a:graphic>
+          </wp:inline>
+        </w:drawing>
+      </w:r>
+    </w:p>
+    <w:p/>
+    <w:p>
+      <w:pPr>
+        <w:rPr>
+          <w:rFonts w:ascii="Times" w:eastAsia="Times" w:hAnsi="Times" w:cs="Times"/>
+          <w:color w:val="000000" w:themeColor="text1"/>
+        </w:rPr>
+      </w:pPr>
+      <w:r>
+        <w:rPr>
+          <w:noProof/>
+        </w:rPr>
+        <w:drawing>
+          <wp:inline distT="0" distB="0" distL="0" distR="0" wp14:anchorId="67C94C5A" wp14:editId="4D5E3F8E">
+            <wp:extent cx="3208421" cy="1905000"/>
+            <wp:effectExtent l="0" t="0" r="0" b="0"/>
+            <wp:docPr id="1907683602" name="Picture 1907683602"/>
+            <wp:cNvGraphicFramePr>
+              <a:graphicFrameLocks xmlns:a="http://schemas.openxmlformats.org/drawingml/2006/main" noChangeAspect="1"/>
+            </wp:cNvGraphicFramePr>
+            <a:graphic xmlns:a="http://schemas.openxmlformats.org/drawingml/2006/main">
+              <a:graphicData uri="http://schemas.openxmlformats.org/drawingml/2006/picture">
+                <pic:pic xmlns:pic="http://schemas.openxmlformats.org/drawingml/2006/picture">
+                  <pic:nvPicPr>
+                    <pic:cNvPr id="0" name=""/>
+                    <pic:cNvPicPr/>
+                  </pic:nvPicPr>
+                  <pic:blipFill>
+                    <a:blip r:embed="rId16" cstate="print">
+                      <a:extLst>
+                        <a:ext uri="{28A0092B-C50C-407E-A947-70E740481C1C}">
+                          <a14:useLocalDpi xmlns:a14="http://schemas.microsoft.com/office/drawing/2010/main" val="0"/>
+                        </a:ext>
+                      </a:extLst>
+                    </a:blip>
+                    <a:stretch>
+                      <a:fillRect/>
+                    </a:stretch>
+                  </pic:blipFill>
+                  <pic:spPr>
+                    <a:xfrm>
+                      <a:off x="0" y="0"/>
+                      <a:ext cx="3208421" cy="1905000"/>
+                    </a:xfrm>
+                    <a:prstGeom prst="rect">
+                      <a:avLst/>
+                    </a:prstGeom>
+                  </pic:spPr>
+                </pic:pic>
+              </a:graphicData>
+            </a:graphic>
+          </wp:inline>
+        </w:drawing>
+      </w:r>
+      <w:r>
+        <w:rPr>
+          <w:noProof/>
+        </w:rPr>
+        <w:drawing>
+          <wp:inline distT="0" distB="0" distL="0" distR="0" wp14:anchorId="2D727421" wp14:editId="45B4C1E2">
+            <wp:extent cx="3246783" cy="1866900"/>
+            <wp:effectExtent l="0" t="0" r="0" b="0"/>
+            <wp:docPr id="1153868836" name="Picture 1153868836"/>
+            <wp:cNvGraphicFramePr>
+              <a:graphicFrameLocks xmlns:a="http://schemas.openxmlformats.org/drawingml/2006/main" noChangeAspect="1"/>
+            </wp:cNvGraphicFramePr>
+            <a:graphic xmlns:a="http://schemas.openxmlformats.org/drawingml/2006/main">
+              <a:graphicData uri="http://schemas.openxmlformats.org/drawingml/2006/picture">
+                <pic:pic xmlns:pic="http://schemas.openxmlformats.org/drawingml/2006/picture">
+                  <pic:nvPicPr>
+                    <pic:cNvPr id="0" name=""/>
+                    <pic:cNvPicPr/>
+                  </pic:nvPicPr>
+                  <pic:blipFill>
+                    <a:blip r:embed="rId17">
+                      <a:extLst>
+                        <a:ext uri="{28A0092B-C50C-407E-A947-70E740481C1C}">
+                          <a14:useLocalDpi xmlns:a14="http://schemas.microsoft.com/office/drawing/2010/main" val="0"/>
+                        </a:ext>
+                      </a:extLst>
+                    </a:blip>
+                    <a:stretch>
+                      <a:fillRect/>
+                    </a:stretch>
+                  </pic:blipFill>
+                  <pic:spPr>
+                    <a:xfrm>
+                      <a:off x="0" y="0"/>
+                      <a:ext cx="3246783" cy="1866900"/>
+                    </a:xfrm>
+                    <a:prstGeom prst="rect">
+                      <a:avLst/>
+                    </a:prstGeom>
+                  </pic:spPr>
+                </pic:pic>
+              </a:graphicData>
+            </a:graphic>
+          </wp:inline>
+        </w:drawing>
+      </w:r>
+      <w:r>
+        <w:rPr>
+          <w:noProof/>
+        </w:rPr>
+        <w:drawing>
+          <wp:inline distT="0" distB="0" distL="0" distR="0" wp14:anchorId="71BA3908" wp14:editId="51B74EE0">
+            <wp:extent cx="2477386" cy="2219325"/>
+            <wp:effectExtent l="0" t="0" r="0" b="0"/>
+            <wp:docPr id="1979517257" name="Picture 1979517257"/>
+            <wp:cNvGraphicFramePr>
+              <a:graphicFrameLocks xmlns:a="http://schemas.openxmlformats.org/drawingml/2006/main" noChangeAspect="1"/>
+            </wp:cNvGraphicFramePr>
+            <a:graphic xmlns:a="http://schemas.openxmlformats.org/drawingml/2006/main">
+              <a:graphicData uri="http://schemas.openxmlformats.org/drawingml/2006/picture">
+                <pic:pic xmlns:pic="http://schemas.openxmlformats.org/drawingml/2006/picture">
+                  <pic:nvPicPr>
+                    <pic:cNvPr id="0" name=""/>
+                    <pic:cNvPicPr/>
+                  </pic:nvPicPr>
+                  <pic:blipFill>
+                    <a:blip r:embed="rId18" cstate="print">
+                      <a:extLst>
+                        <a:ext uri="{28A0092B-C50C-407E-A947-70E740481C1C}">
+                          <a14:useLocalDpi xmlns:a14="http://schemas.microsoft.com/office/drawing/2010/main" val="0"/>
+                        </a:ext>
+                      </a:extLst>
+                    </a:blip>
+                    <a:stretch>
+                      <a:fillRect/>
+                    </a:stretch>
+                  </pic:blipFill>
+                  <pic:spPr>
+                    <a:xfrm>
+                      <a:off x="0" y="0"/>
+                      <a:ext cx="2477386" cy="2219325"/>
+                    </a:xfrm>
+                    <a:prstGeom prst="rect">
+                      <a:avLst/>
+                    </a:prstGeom>
+                  </pic:spPr>
+                </pic:pic>
+              </a:graphicData>
+            </a:graphic>
+          </wp:inline>
+        </w:drawing>
+      </w:r>
+    </w:p>
+    <w:p>
+      <w:pPr>
+        <w:rPr>
+          <w:rFonts w:ascii="Times" w:eastAsia="Times" w:hAnsi="Times" w:cs="Times"/>
+          <w:color w:val="000000" w:themeColor="text1"/>
+        </w:rPr>
+      </w:pPr>
+    </w:p>
+    <w:p>
+      <w:pPr>
+        <w:rPr>
+          <w:rFonts w:ascii="Calibri" w:eastAsia="Calibri" w:hAnsi="Calibri" w:cs="Calibri"/>
+        </w:rPr>
+      </w:pPr>
+      <w:r>
+        <w:rPr>
+          <w:rFonts w:ascii="Calibri" w:eastAsia="Calibri" w:hAnsi="Calibri" w:cs="Calibri"/>
+        </w:rPr>
+        <w:t>The correlation between the increase in electric car registrations and the and the decrease in emissions can in mainly be accredited to the electric vehicles in states with electricity mainly derived from renewable resources.</w:t>
+      </w:r>
+    </w:p>
+    <w:p>
+      <w:pPr>
+        <w:rPr>
+          <w:rFonts w:eastAsia="Arial"/>
+          <w:color w:val="1D1C1D"/>
+        </w:rPr>
+      </w:pPr>
+    </w:p>
+    <w:p>
+      <w:pPr>
+        <w:rPr>
           <w:rFonts w:eastAsia="Arial" w:cstheme="minorHAnsi"/>
           <w:color w:val="1D1C1D"/>
           <w:sz w:val="23"/>
@@ -764,7 +1452,7 @@
     <w:p>
       <w:pPr>
         <w:rPr>
-          <w:rFonts w:eastAsia="Arial" w:cstheme="minorHAnsi"/>
+          <w:rFonts w:eastAsia="Arial"/>
           <w:color w:val="1D1C1D"/>
           <w:sz w:val="23"/>
           <w:szCs w:val="23"/>
@@ -773,26 +1461,6 @@
     </w:p>
     <w:p>
       <w:pPr>
-        <w:rPr>
-          <w:rFonts w:eastAsia="Arial" w:cstheme="minorHAnsi"/>
-          <w:color w:val="1D1C1D"/>
-          <w:sz w:val="23"/>
-          <w:szCs w:val="23"/>
-        </w:rPr>
-      </w:pPr>
-    </w:p>
-    <w:p>
-      <w:pPr>
-        <w:rPr>
-          <w:rFonts w:eastAsia="Arial" w:cstheme="minorHAnsi"/>
-          <w:color w:val="1D1C1D"/>
-          <w:sz w:val="23"/>
-          <w:szCs w:val="23"/>
-        </w:rPr>
-      </w:pPr>
-    </w:p>
-    <w:p>
-      <w:pPr>
         <w:pStyle w:val="Heading1"/>
       </w:pPr>
       <w:r>
@@ -1010,7 +1678,7 @@
       </w:pPr>
     </w:p>
     <w:sectPr>
-      <w:pgSz w:w="12240" w:h="15840" w:orient="portrait"/>
+      <w:pgSz w:w="12240" w:h="15840"/>
       <w:pgMar w:top="1440" w:right="1440" w:bottom="1440" w:left="1440" w:header="720" w:footer="720" w:gutter="0"/>
       <w:cols w:space="720"/>
       <w:docGrid w:linePitch="360"/>
@@ -1121,7 +1789,7 @@
   <w:docDefaults>
     <w:rPrDefault>
       <w:rPr>
-        <w:rFonts w:asciiTheme="minorHAnsi" w:hAnsiTheme="minorHAnsi" w:eastAsiaTheme="minorHAnsi" w:cstheme="minorBidi"/>
+        <w:rFonts w:asciiTheme="minorHAnsi" w:eastAsiaTheme="minorHAnsi" w:hAnsiTheme="minorHAnsi" w:cstheme="minorBidi"/>
         <w:sz w:val="22"/>
         <w:szCs w:val="22"/>
         <w:lang w:val="en-US" w:eastAsia="en-US" w:bidi="ar-SA"/>
@@ -1136,14 +1804,14 @@
   <w:latentStyles w:defLockedState="0" w:defUIPriority="99" w:defSemiHidden="0" w:defUnhideWhenUsed="0" w:defQFormat="0" w:count="376">
     <w:lsdException w:name="Normal" w:uiPriority="0" w:qFormat="1"/>
     <w:lsdException w:name="heading 1" w:uiPriority="9" w:qFormat="1"/>
-    <w:lsdException w:name="heading 2" w:uiPriority="9" w:semiHidden="1" w:unhideWhenUsed="1" w:qFormat="1"/>
-    <w:lsdException w:name="heading 3" w:uiPriority="9" w:semiHidden="1" w:unhideWhenUsed="1" w:qFormat="1"/>
-    <w:lsdException w:name="heading 4" w:uiPriority="9" w:semiHidden="1" w:unhideWhenUsed="1" w:qFormat="1"/>
-    <w:lsdException w:name="heading 5" w:uiPriority="9" w:semiHidden="1" w:unhideWhenUsed="1" w:qFormat="1"/>
-    <w:lsdException w:name="heading 6" w:uiPriority="9" w:semiHidden="1" w:unhideWhenUsed="1" w:qFormat="1"/>
-    <w:lsdException w:name="heading 7" w:uiPriority="9" w:semiHidden="1" w:unhideWhenUsed="1" w:qFormat="1"/>
-    <w:lsdException w:name="heading 8" w:uiPriority="9" w:semiHidden="1" w:unhideWhenUsed="1" w:qFormat="1"/>
-    <w:lsdException w:name="heading 9" w:uiPriority="9" w:semiHidden="1" w:unhideWhenUsed="1" w:qFormat="1"/>
+    <w:lsdException w:name="heading 2" w:semiHidden="1" w:uiPriority="9" w:unhideWhenUsed="1" w:qFormat="1"/>
+    <w:lsdException w:name="heading 3" w:semiHidden="1" w:uiPriority="9" w:unhideWhenUsed="1" w:qFormat="1"/>
+    <w:lsdException w:name="heading 4" w:semiHidden="1" w:uiPriority="9" w:unhideWhenUsed="1" w:qFormat="1"/>
+    <w:lsdException w:name="heading 5" w:semiHidden="1" w:uiPriority="9" w:unhideWhenUsed="1" w:qFormat="1"/>
+    <w:lsdException w:name="heading 6" w:semiHidden="1" w:uiPriority="9" w:unhideWhenUsed="1" w:qFormat="1"/>
+    <w:lsdException w:name="heading 7" w:semiHidden="1" w:uiPriority="9" w:unhideWhenUsed="1" w:qFormat="1"/>
+    <w:lsdException w:name="heading 8" w:semiHidden="1" w:uiPriority="9" w:unhideWhenUsed="1" w:qFormat="1"/>
+    <w:lsdException w:name="heading 9" w:semiHidden="1" w:uiPriority="9" w:unhideWhenUsed="1" w:qFormat="1"/>
     <w:lsdException w:name="index 1" w:semiHidden="1" w:unhideWhenUsed="1"/>
     <w:lsdException w:name="index 2" w:semiHidden="1" w:unhideWhenUsed="1"/>
     <w:lsdException w:name="index 3" w:semiHidden="1" w:unhideWhenUsed="1"/>
@@ -1153,22 +1821,22 @@
     <w:lsdException w:name="index 7" w:semiHidden="1" w:unhideWhenUsed="1"/>
     <w:lsdException w:name="index 8" w:semiHidden="1" w:unhideWhenUsed="1"/>
     <w:lsdException w:name="index 9" w:semiHidden="1" w:unhideWhenUsed="1"/>
-    <w:lsdException w:name="toc 1" w:uiPriority="39" w:semiHidden="1" w:unhideWhenUsed="1"/>
-    <w:lsdException w:name="toc 2" w:uiPriority="39" w:semiHidden="1" w:unhideWhenUsed="1"/>
-    <w:lsdException w:name="toc 3" w:uiPriority="39" w:semiHidden="1" w:unhideWhenUsed="1"/>
-    <w:lsdException w:name="toc 4" w:uiPriority="39" w:semiHidden="1" w:unhideWhenUsed="1"/>
-    <w:lsdException w:name="toc 5" w:uiPriority="39" w:semiHidden="1" w:unhideWhenUsed="1"/>
-    <w:lsdException w:name="toc 6" w:uiPriority="39" w:semiHidden="1" w:unhideWhenUsed="1"/>
-    <w:lsdException w:name="toc 7" w:uiPriority="39" w:semiHidden="1" w:unhideWhenUsed="1"/>
-    <w:lsdException w:name="toc 8" w:uiPriority="39" w:semiHidden="1" w:unhideWhenUsed="1"/>
-    <w:lsdException w:name="toc 9" w:uiPriority="39" w:semiHidden="1" w:unhideWhenUsed="1"/>
+    <w:lsdException w:name="toc 1" w:semiHidden="1" w:uiPriority="39" w:unhideWhenUsed="1"/>
+    <w:lsdException w:name="toc 2" w:semiHidden="1" w:uiPriority="39" w:unhideWhenUsed="1"/>
+    <w:lsdException w:name="toc 3" w:semiHidden="1" w:uiPriority="39" w:unhideWhenUsed="1"/>
+    <w:lsdException w:name="toc 4" w:semiHidden="1" w:uiPriority="39" w:unhideWhenUsed="1"/>
+    <w:lsdException w:name="toc 5" w:semiHidden="1" w:uiPriority="39" w:unhideWhenUsed="1"/>
+    <w:lsdException w:name="toc 6" w:semiHidden="1" w:uiPriority="39" w:unhideWhenUsed="1"/>
+    <w:lsdException w:name="toc 7" w:semiHidden="1" w:uiPriority="39" w:unhideWhenUsed="1"/>
+    <w:lsdException w:name="toc 8" w:semiHidden="1" w:uiPriority="39" w:unhideWhenUsed="1"/>
+    <w:lsdException w:name="toc 9" w:semiHidden="1" w:uiPriority="39" w:unhideWhenUsed="1"/>
     <w:lsdException w:name="Normal Indent" w:semiHidden="1" w:unhideWhenUsed="1"/>
     <w:lsdException w:name="footnote text" w:semiHidden="1" w:unhideWhenUsed="1"/>
     <w:lsdException w:name="annotation text" w:semiHidden="1" w:unhideWhenUsed="1"/>
     <w:lsdException w:name="header" w:semiHidden="1" w:unhideWhenUsed="1"/>
     <w:lsdException w:name="footer" w:semiHidden="1" w:unhideWhenUsed="1"/>
     <w:lsdException w:name="index heading" w:semiHidden="1" w:unhideWhenUsed="1"/>
-    <w:lsdException w:name="caption" w:uiPriority="35" w:semiHidden="1" w:unhideWhenUsed="1" w:qFormat="1"/>
+    <w:lsdException w:name="caption" w:semiHidden="1" w:uiPriority="35" w:unhideWhenUsed="1" w:qFormat="1"/>
     <w:lsdException w:name="table of figures" w:semiHidden="1" w:unhideWhenUsed="1"/>
     <w:lsdException w:name="envelope address" w:semiHidden="1" w:unhideWhenUsed="1"/>
     <w:lsdException w:name="envelope return" w:semiHidden="1" w:unhideWhenUsed="1"/>
@@ -1199,7 +1867,7 @@
     <w:lsdException w:name="Title" w:uiPriority="10" w:qFormat="1"/>
     <w:lsdException w:name="Closing" w:semiHidden="1" w:unhideWhenUsed="1"/>
     <w:lsdException w:name="Signature" w:semiHidden="1" w:unhideWhenUsed="1"/>
-    <w:lsdException w:name="Default Paragraph Font" w:uiPriority="1" w:semiHidden="1" w:unhideWhenUsed="1"/>
+    <w:lsdException w:name="Default Paragraph Font" w:semiHidden="1" w:uiPriority="1" w:unhideWhenUsed="1"/>
     <w:lsdException w:name="Body Text" w:semiHidden="1" w:unhideWhenUsed="1"/>
     <w:lsdException w:name="Body Text Indent" w:semiHidden="1" w:unhideWhenUsed="1"/>
     <w:lsdException w:name="List Continue" w:semiHidden="1" w:unhideWhenUsed="1"/>
@@ -1399,8 +2067,8 @@
     <w:lsdException w:name="Subtle Reference" w:uiPriority="31" w:qFormat="1"/>
     <w:lsdException w:name="Intense Reference" w:uiPriority="32" w:qFormat="1"/>
     <w:lsdException w:name="Book Title" w:uiPriority="33" w:qFormat="1"/>
-    <w:lsdException w:name="Bibliography" w:uiPriority="37" w:semiHidden="1" w:unhideWhenUsed="1"/>
-    <w:lsdException w:name="TOC Heading" w:uiPriority="39" w:semiHidden="1" w:unhideWhenUsed="1" w:qFormat="1"/>
+    <w:lsdException w:name="Bibliography" w:semiHidden="1" w:uiPriority="37" w:unhideWhenUsed="1"/>
+    <w:lsdException w:name="TOC Heading" w:semiHidden="1" w:uiPriority="39" w:unhideWhenUsed="1" w:qFormat="1"/>
     <w:lsdException w:name="Plain Table 1" w:uiPriority="41"/>
     <w:lsdException w:name="Plain Table 2" w:uiPriority="42"/>
     <w:lsdException w:name="Plain Table 3" w:uiPriority="43"/>
@@ -1511,7 +2179,7 @@
     <w:lsdException w:name="Unresolved Mention" w:semiHidden="1" w:unhideWhenUsed="1"/>
     <w:lsdException w:name="Smart Link" w:semiHidden="1" w:unhideWhenUsed="1"/>
   </w:latentStyles>
-  <w:style w:type="paragraph" w:styleId="Normal" w:default="1">
+  <w:style w:type="paragraph" w:default="1" w:styleId="Normal">
     <w:name w:val="Normal"/>
     <w:qFormat/>
   </w:style>
@@ -1530,7 +2198,7 @@
       <w:outlineLvl w:val="0"/>
     </w:pPr>
     <w:rPr>
-      <w:rFonts w:asciiTheme="majorHAnsi" w:hAnsiTheme="majorHAnsi" w:eastAsiaTheme="majorEastAsia" w:cstheme="majorBidi"/>
+      <w:rFonts w:asciiTheme="majorHAnsi" w:eastAsiaTheme="majorEastAsia" w:hAnsiTheme="majorHAnsi" w:cstheme="majorBidi"/>
       <w:color w:val="2F5496" w:themeColor="accent1" w:themeShade="BF"/>
       <w:sz w:val="32"/>
       <w:szCs w:val="32"/>
@@ -1552,18 +2220,19 @@
       <w:outlineLvl w:val="1"/>
     </w:pPr>
     <w:rPr>
-      <w:rFonts w:asciiTheme="majorHAnsi" w:hAnsiTheme="majorHAnsi" w:eastAsiaTheme="majorEastAsia" w:cstheme="majorBidi"/>
+      <w:rFonts w:asciiTheme="majorHAnsi" w:eastAsiaTheme="majorEastAsia" w:hAnsiTheme="majorHAnsi" w:cstheme="majorBidi"/>
       <w:color w:val="2F5496" w:themeColor="accent1" w:themeShade="BF"/>
       <w:sz w:val="26"/>
       <w:szCs w:val="26"/>
     </w:rPr>
   </w:style>
-  <w:style w:type="character" w:styleId="DefaultParagraphFont" w:default="1">
+  <w:style w:type="character" w:default="1" w:styleId="DefaultParagraphFont">
     <w:name w:val="Default Paragraph Font"/>
     <w:uiPriority w:val="1"/>
+    <w:semiHidden/>
     <w:unhideWhenUsed/>
   </w:style>
-  <w:style w:type="table" w:styleId="TableNormal" w:default="1">
+  <w:style w:type="table" w:default="1" w:styleId="TableNormal">
     <w:name w:val="Normal Table"/>
     <w:uiPriority w:val="99"/>
     <w:semiHidden/>
@@ -1578,7 +2247,7 @@
       </w:tblCellMar>
     </w:tblPr>
   </w:style>
-  <w:style w:type="numbering" w:styleId="NoList" w:default="1">
+  <w:style w:type="numbering" w:default="1" w:styleId="NoList">
     <w:name w:val="No List"/>
     <w:uiPriority w:val="99"/>
     <w:semiHidden/>
@@ -1608,48 +2277,48 @@
       <w:contextualSpacing/>
     </w:pPr>
     <w:rPr>
-      <w:rFonts w:asciiTheme="majorHAnsi" w:hAnsiTheme="majorHAnsi" w:eastAsiaTheme="majorEastAsia" w:cstheme="majorBidi"/>
+      <w:rFonts w:asciiTheme="majorHAnsi" w:eastAsiaTheme="majorEastAsia" w:hAnsiTheme="majorHAnsi" w:cstheme="majorBidi"/>
       <w:spacing w:val="-10"/>
       <w:kern w:val="28"/>
       <w:sz w:val="56"/>
       <w:szCs w:val="56"/>
     </w:rPr>
   </w:style>
-  <w:style w:type="character" w:styleId="TitleChar" w:customStyle="1">
+  <w:style w:type="character" w:customStyle="1" w:styleId="TitleChar">
     <w:name w:val="Title Char"/>
     <w:basedOn w:val="DefaultParagraphFont"/>
     <w:link w:val="Title"/>
     <w:uiPriority w:val="10"/>
     <w:rsid w:val="003C5653"/>
     <w:rPr>
-      <w:rFonts w:asciiTheme="majorHAnsi" w:hAnsiTheme="majorHAnsi" w:eastAsiaTheme="majorEastAsia" w:cstheme="majorBidi"/>
+      <w:rFonts w:asciiTheme="majorHAnsi" w:eastAsiaTheme="majorEastAsia" w:hAnsiTheme="majorHAnsi" w:cstheme="majorBidi"/>
       <w:spacing w:val="-10"/>
       <w:kern w:val="28"/>
       <w:sz w:val="56"/>
       <w:szCs w:val="56"/>
     </w:rPr>
   </w:style>
-  <w:style w:type="character" w:styleId="Heading1Char" w:customStyle="1">
+  <w:style w:type="character" w:customStyle="1" w:styleId="Heading1Char">
     <w:name w:val="Heading 1 Char"/>
     <w:basedOn w:val="DefaultParagraphFont"/>
     <w:link w:val="Heading1"/>
     <w:uiPriority w:val="9"/>
     <w:rsid w:val="007C564B"/>
     <w:rPr>
-      <w:rFonts w:asciiTheme="majorHAnsi" w:hAnsiTheme="majorHAnsi" w:eastAsiaTheme="majorEastAsia" w:cstheme="majorBidi"/>
+      <w:rFonts w:asciiTheme="majorHAnsi" w:eastAsiaTheme="majorEastAsia" w:hAnsiTheme="majorHAnsi" w:cstheme="majorBidi"/>
       <w:color w:val="2F5496" w:themeColor="accent1" w:themeShade="BF"/>
       <w:sz w:val="32"/>
       <w:szCs w:val="32"/>
     </w:rPr>
   </w:style>
-  <w:style w:type="character" w:styleId="Heading2Char" w:customStyle="1">
+  <w:style w:type="character" w:customStyle="1" w:styleId="Heading2Char">
     <w:name w:val="Heading 2 Char"/>
     <w:basedOn w:val="DefaultParagraphFont"/>
     <w:link w:val="Heading2"/>
     <w:uiPriority w:val="9"/>
     <w:rsid w:val="007C564B"/>
     <w:rPr>
-      <w:rFonts w:asciiTheme="majorHAnsi" w:hAnsiTheme="majorHAnsi" w:eastAsiaTheme="majorEastAsia" w:cstheme="majorBidi"/>
+      <w:rFonts w:asciiTheme="majorHAnsi" w:eastAsiaTheme="majorEastAsia" w:hAnsiTheme="majorHAnsi" w:cstheme="majorBidi"/>
       <w:color w:val="2F5496" w:themeColor="accent1" w:themeShade="BF"/>
       <w:sz w:val="26"/>
       <w:szCs w:val="26"/>

--- a/Group_4_Project_WriteUp.docx
+++ b/Group_4_Project_WriteUp.docx
@@ -1430,34 +1430,6 @@
         </w:rPr>
         <w:t>The correlation between the increase in electric car registrations and the and the decrease in emissions can in mainly be accredited to the electric vehicles in states with electricity mainly derived from renewable resources.</w:t>
       </w:r>
-    </w:p>
-    <w:p>
-      <w:pPr>
-        <w:rPr>
-          <w:rFonts w:eastAsia="Arial"/>
-          <w:color w:val="1D1C1D"/>
-        </w:rPr>
-      </w:pPr>
-    </w:p>
-    <w:p>
-      <w:pPr>
-        <w:rPr>
-          <w:rFonts w:eastAsia="Arial" w:cstheme="minorHAnsi"/>
-          <w:color w:val="1D1C1D"/>
-          <w:sz w:val="23"/>
-          <w:szCs w:val="23"/>
-        </w:rPr>
-      </w:pPr>
-    </w:p>
-    <w:p>
-      <w:pPr>
-        <w:rPr>
-          <w:rFonts w:eastAsia="Arial"/>
-          <w:color w:val="1D1C1D"/>
-          <w:sz w:val="23"/>
-          <w:szCs w:val="23"/>
-        </w:rPr>
-      </w:pPr>
     </w:p>
     <w:p>
       <w:pPr>

--- a/Group_4_Project_WriteUp.docx
+++ b/Group_4_Project_WriteUp.docx
@@ -58,22 +58,22 @@
           <w:noProof/>
         </w:rPr>
         <w:drawing>
-          <wp:anchor distT="0" distB="0" distL="114300" distR="114300" simplePos="0" relativeHeight="251658243" behindDoc="1" locked="0" layoutInCell="1" allowOverlap="1" wp14:anchorId="4B94865D" wp14:editId="48FA20F9">
+          <wp:anchor distT="0" distB="0" distL="114300" distR="114300" simplePos="0" relativeHeight="251658243" behindDoc="1" locked="0" layoutInCell="1" allowOverlap="1" wp14:anchorId="4B94865D" wp14:editId="5FE65991">
             <wp:simplePos x="0" y="0"/>
             <wp:positionH relativeFrom="column">
-              <wp:posOffset>3635375</wp:posOffset>
+              <wp:posOffset>3633470</wp:posOffset>
             </wp:positionH>
             <wp:positionV relativeFrom="paragraph">
-              <wp:posOffset>34925</wp:posOffset>
+              <wp:posOffset>35560</wp:posOffset>
             </wp:positionV>
-            <wp:extent cx="2603500" cy="2603500"/>
-            <wp:effectExtent l="0" t="0" r="6350" b="6350"/>
+            <wp:extent cx="2822575" cy="2822575"/>
+            <wp:effectExtent l="0" t="0" r="0" b="0"/>
             <wp:wrapTight wrapText="bothSides">
               <wp:wrapPolygon edited="0">
                 <wp:start x="0" y="0"/>
-                <wp:lineTo x="0" y="21495"/>
-                <wp:lineTo x="21495" y="21495"/>
-                <wp:lineTo x="21495" y="0"/>
+                <wp:lineTo x="0" y="21430"/>
+                <wp:lineTo x="21430" y="21430"/>
+                <wp:lineTo x="21430" y="0"/>
                 <wp:lineTo x="0" y="0"/>
               </wp:wrapPolygon>
             </wp:wrapTight>
@@ -106,7 +106,7 @@
                   <pic:spPr bwMode="auto">
                     <a:xfrm>
                       <a:off x="0" y="0"/>
-                      <a:ext cx="2603500" cy="2603500"/>
+                      <a:ext cx="2822575" cy="2822575"/>
                     </a:xfrm>
                     <a:prstGeom prst="rect">
                       <a:avLst/>
@@ -172,27 +172,121 @@
         <w:rPr>
           <w:noProof/>
         </w:rPr>
+        <mc:AlternateContent>
+          <mc:Choice Requires="wps">
+            <w:drawing>
+              <wp:inline distT="0" distB="0" distL="0" distR="0" wp14:anchorId="4D0D4092" wp14:editId="5CC496EF">
+                <wp:extent cx="301625" cy="301625"/>
+                <wp:effectExtent l="0" t="0" r="0" b="0"/>
+                <wp:docPr id="5" name="AutoShape 1"/>
+                <wp:cNvGraphicFramePr>
+                  <a:graphicFrameLocks xmlns:a="http://schemas.openxmlformats.org/drawingml/2006/main" noChangeAspect="1"/>
+                </wp:cNvGraphicFramePr>
+                <a:graphic xmlns:a="http://schemas.openxmlformats.org/drawingml/2006/main">
+                  <a:graphicData uri="http://schemas.microsoft.com/office/word/2010/wordprocessingShape">
+                    <wps:wsp>
+                      <wps:cNvSpPr>
+                        <a:spLocks noChangeAspect="1" noChangeArrowheads="1"/>
+                      </wps:cNvSpPr>
+                      <wps:spPr bwMode="auto">
+                        <a:xfrm>
+                          <a:off x="0" y="0"/>
+                          <a:ext cx="301625" cy="301625"/>
+                        </a:xfrm>
+                        <a:prstGeom prst="rect">
+                          <a:avLst/>
+                        </a:prstGeom>
+                        <a:noFill/>
+                        <a:ln>
+                          <a:noFill/>
+                        </a:ln>
+                        <a:extLst>
+                          <a:ext uri="{909E8E84-426E-40DD-AFC4-6F175D3DCCD1}">
+                            <a14:hiddenFill xmlns:a14="http://schemas.microsoft.com/office/drawing/2010/main">
+                              <a:solidFill>
+                                <a:srgbClr val="FFFFFF"/>
+                              </a:solidFill>
+                            </a14:hiddenFill>
+                          </a:ext>
+                          <a:ext uri="{91240B29-F687-4F45-9708-019B960494DF}">
+                            <a14:hiddenLine xmlns:a14="http://schemas.microsoft.com/office/drawing/2010/main" w="9525">
+                              <a:solidFill>
+                                <a:srgbClr val="000000"/>
+                              </a:solidFill>
+                              <a:miter lim="800000"/>
+                              <a:headEnd/>
+                              <a:tailEnd/>
+                            </a14:hiddenLine>
+                          </a:ext>
+                        </a:extLst>
+                      </wps:spPr>
+                      <wps:bodyPr rot="0" vert="horz" wrap="square" lIns="91440" tIns="45720" rIns="91440" bIns="45720" anchor="t" anchorCtr="0" upright="1">
+                        <a:noAutofit/>
+                      </wps:bodyPr>
+                    </wps:wsp>
+                  </a:graphicData>
+                </a:graphic>
+              </wp:inline>
+            </w:drawing>
+          </mc:Choice>
+          <mc:Fallback>
+            <w:pict>
+              <v:rect w14:anchorId="410C83B3" id="AutoShape 1" o:spid="_x0000_s1026" style="width:23.75pt;height:23.75pt;visibility:visible;mso-wrap-style:square;mso-left-percent:-10001;mso-top-percent:-10001;mso-position-horizontal:absolute;mso-position-horizontal-relative:char;mso-position-vertical:absolute;mso-position-vertical-relative:line;mso-left-percent:-10001;mso-top-percent:-10001;v-text-anchor:top" o:gfxdata="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" filled="f" stroked="f">
+                <o:lock v:ext="edit" aspectratio="t"/>
+                <w10:anchorlock/>
+              </v:rect>
+            </w:pict>
+          </mc:Fallback>
+        </mc:AlternateContent>
+      </w:r>
+      <w:r>
+        <w:t xml:space="preserve">As expected, the graphs show us that EVs are on the rise over time. From 2016 to 2021, there has been </w:t>
+      </w:r>
+      <w:r>
+        <w:t>a</w:t>
+      </w:r>
+      <w:r>
+        <w:t xml:space="preserve"> great increase in EVs and Plug-in Hybrid vehicle registration</w:t>
+      </w:r>
+      <w:r>
+        <w:t>s</w:t>
+      </w:r>
+      <w:r>
+        <w:t xml:space="preserve"> </w:t>
+      </w:r>
+      <w:r>
+        <w:t>in</w:t>
+      </w:r>
+      <w:r>
+        <w:t xml:space="preserve"> the US, from approximately 20,000 vehicles per year in 2016 to almost 112,000 vehicles in 2021. When we compared it with Gasoline car, EVs registrations increased by 15%-50% every year while gasoline vehicle registration only increased by less than 10% yearly. During the same period, automakers flooded the market with new models. There were about 150 models in the US in 2016, but automakers have since released another 100 models in a 5-year span, so customers have more options to choose from.</w:t>
+      </w:r>
+    </w:p>
+    <w:p>
+      <w:pPr>
+        <w:ind w:left="360" w:firstLine="360"/>
+      </w:pPr>
+      <w:r>
         <w:drawing>
-          <wp:anchor distT="0" distB="0" distL="114300" distR="114300" simplePos="0" relativeHeight="251658244" behindDoc="1" locked="0" layoutInCell="1" allowOverlap="1" wp14:anchorId="34F2E022" wp14:editId="586A2BF6">
+          <wp:anchor distT="0" distB="0" distL="114300" distR="114300" simplePos="0" relativeHeight="251660292" behindDoc="1" locked="0" layoutInCell="1" allowOverlap="1" wp14:anchorId="72029109" wp14:editId="0EFE93B8">
             <wp:simplePos x="0" y="0"/>
-            <wp:positionH relativeFrom="column">
-              <wp:posOffset>234950</wp:posOffset>
+            <wp:positionH relativeFrom="margin">
+              <wp:posOffset>3235960</wp:posOffset>
             </wp:positionH>
             <wp:positionV relativeFrom="paragraph">
-              <wp:posOffset>2597150</wp:posOffset>
+              <wp:posOffset>192405</wp:posOffset>
             </wp:positionV>
-            <wp:extent cx="3093244" cy="2749550"/>
-            <wp:effectExtent l="0" t="0" r="0" b="0"/>
+            <wp:extent cx="3164840" cy="2965450"/>
+            <wp:effectExtent l="0" t="0" r="0" b="6350"/>
             <wp:wrapTight wrapText="bothSides">
               <wp:wrapPolygon edited="0">
                 <wp:start x="0" y="0"/>
-                <wp:lineTo x="0" y="21400"/>
-                <wp:lineTo x="21418" y="21400"/>
-                <wp:lineTo x="21418" y="0"/>
+                <wp:lineTo x="0" y="21507"/>
+                <wp:lineTo x="21453" y="21507"/>
+                <wp:lineTo x="21453" y="0"/>
                 <wp:lineTo x="0" y="0"/>
               </wp:wrapPolygon>
             </wp:wrapTight>
-            <wp:docPr id="11" name="Picture 11" descr="alt text"/>
+            <wp:docPr id="8" name="Picture 8" descr="Chart, line chart&#10;&#10;Description automatically generated"/>
             <wp:cNvGraphicFramePr>
               <a:graphicFrameLocks xmlns:a="http://schemas.openxmlformats.org/drawingml/2006/main" noChangeAspect="1"/>
             </wp:cNvGraphicFramePr>
@@ -200,10 +294,8 @@
               <a:graphicData uri="http://schemas.openxmlformats.org/drawingml/2006/picture">
                 <pic:pic xmlns:pic="http://schemas.openxmlformats.org/drawingml/2006/picture">
                   <pic:nvPicPr>
-                    <pic:cNvPr id="0" name="Picture 11" descr="alt text"/>
-                    <pic:cNvPicPr>
-                      <a:picLocks noChangeAspect="1" noChangeArrowheads="1"/>
-                    </pic:cNvPicPr>
+                    <pic:cNvPr id="8" name="Picture 8" descr="Chart, line chart&#10;&#10;Description automatically generated"/>
+                    <pic:cNvPicPr/>
                   </pic:nvPicPr>
                   <pic:blipFill>
                     <a:blip r:embed="rId6">
@@ -213,92 +305,18 @@
                         </a:ext>
                       </a:extLst>
                     </a:blip>
-                    <a:srcRect/>
                     <a:stretch>
                       <a:fillRect/>
                     </a:stretch>
                   </pic:blipFill>
-                  <pic:spPr bwMode="auto">
+                  <pic:spPr>
                     <a:xfrm>
                       <a:off x="0" y="0"/>
-                      <a:ext cx="3093244" cy="2749550"/>
+                      <a:ext cx="3164840" cy="2965450"/>
                     </a:xfrm>
                     <a:prstGeom prst="rect">
                       <a:avLst/>
                     </a:prstGeom>
-                    <a:noFill/>
-                    <a:ln>
-                      <a:noFill/>
-                    </a:ln>
-                  </pic:spPr>
-                </pic:pic>
-              </a:graphicData>
-            </a:graphic>
-          </wp:anchor>
-        </w:drawing>
-      </w:r>
-      <w:r>
-        <w:rPr>
-          <w:noProof/>
-        </w:rPr>
-        <w:drawing>
-          <wp:anchor distT="0" distB="0" distL="114300" distR="114300" simplePos="0" relativeHeight="251658242" behindDoc="1" locked="0" layoutInCell="1" allowOverlap="1" wp14:anchorId="352A9826" wp14:editId="31ACEDA0">
-            <wp:simplePos x="0" y="0"/>
-            <wp:positionH relativeFrom="column">
-              <wp:posOffset>3530600</wp:posOffset>
-            </wp:positionH>
-            <wp:positionV relativeFrom="paragraph">
-              <wp:posOffset>2432050</wp:posOffset>
-            </wp:positionV>
-            <wp:extent cx="2952750" cy="2952750"/>
-            <wp:effectExtent l="0" t="0" r="0" b="0"/>
-            <wp:wrapTight wrapText="bothSides">
-              <wp:wrapPolygon edited="0">
-                <wp:start x="0" y="0"/>
-                <wp:lineTo x="0" y="21461"/>
-                <wp:lineTo x="21461" y="21461"/>
-                <wp:lineTo x="21461" y="0"/>
-                <wp:lineTo x="0" y="0"/>
-              </wp:wrapPolygon>
-            </wp:wrapTight>
-            <wp:docPr id="4" name="Picture 4" descr="alt text"/>
-            <wp:cNvGraphicFramePr>
-              <a:graphicFrameLocks xmlns:a="http://schemas.openxmlformats.org/drawingml/2006/main" noChangeAspect="1"/>
-            </wp:cNvGraphicFramePr>
-            <a:graphic xmlns:a="http://schemas.openxmlformats.org/drawingml/2006/main">
-              <a:graphicData uri="http://schemas.openxmlformats.org/drawingml/2006/picture">
-                <pic:pic xmlns:pic="http://schemas.openxmlformats.org/drawingml/2006/picture">
-                  <pic:nvPicPr>
-                    <pic:cNvPr id="0" name="Picture 7" descr="alt text"/>
-                    <pic:cNvPicPr>
-                      <a:picLocks noChangeAspect="1" noChangeArrowheads="1"/>
-                    </pic:cNvPicPr>
-                  </pic:nvPicPr>
-                  <pic:blipFill>
-                    <a:blip r:embed="rId7">
-                      <a:extLst>
-                        <a:ext uri="{28A0092B-C50C-407E-A947-70E740481C1C}">
-                          <a14:useLocalDpi xmlns:a14="http://schemas.microsoft.com/office/drawing/2010/main" val="0"/>
-                        </a:ext>
-                      </a:extLst>
-                    </a:blip>
-                    <a:srcRect/>
-                    <a:stretch>
-                      <a:fillRect/>
-                    </a:stretch>
-                  </pic:blipFill>
-                  <pic:spPr bwMode="auto">
-                    <a:xfrm>
-                      <a:off x="0" y="0"/>
-                      <a:ext cx="2952750" cy="2952750"/>
-                    </a:xfrm>
-                    <a:prstGeom prst="rect">
-                      <a:avLst/>
-                    </a:prstGeom>
-                    <a:noFill/>
-                    <a:ln>
-                      <a:noFill/>
-                    </a:ln>
                   </pic:spPr>
                 </pic:pic>
               </a:graphicData>
@@ -313,36 +331,146 @@
         </w:drawing>
       </w:r>
       <w:r>
-        <w:t xml:space="preserve">As expected, the graphs show us that EVs are on the rise over time. From 2016 to 2021, there has been </w:t>
-      </w:r>
-      <w:r>
-        <w:t>a</w:t>
-      </w:r>
-      <w:r>
-        <w:t xml:space="preserve"> great increase in EVs and Plug-in Hybrid vehicle registration</w:t>
-      </w:r>
-      <w:r>
-        <w:t>s</w:t>
-      </w:r>
-      <w:r>
-        <w:t xml:space="preserve"> </w:t>
-      </w:r>
-      <w:r>
-        <w:t>in</w:t>
-      </w:r>
-      <w:r>
-        <w:t xml:space="preserve"> the US, from approximately 20,000 vehicles per year in 2016 to almost 112,000 vehicles in 2021. When we compared it with Gasoline car, EVs registrations increased by 15%-50% every year while gasoline vehicle registration only increased by less than 10% yearly. During the same period, automakers flooded the market with new models. There were about 150 models in the US in 2016, but automakers have since released another 100 models in a 5-year span, so customers have more options to choose from.</w:t>
+        <w:drawing>
+          <wp:anchor distT="0" distB="0" distL="114300" distR="114300" simplePos="0" relativeHeight="251659268" behindDoc="1" locked="0" layoutInCell="1" allowOverlap="1" wp14:anchorId="38F7EF93" wp14:editId="34CC84DC">
+            <wp:simplePos x="0" y="0"/>
+            <wp:positionH relativeFrom="column">
+              <wp:posOffset>23495</wp:posOffset>
+            </wp:positionH>
+            <wp:positionV relativeFrom="paragraph">
+              <wp:posOffset>231775</wp:posOffset>
+            </wp:positionV>
+            <wp:extent cx="2931795" cy="2798445"/>
+            <wp:effectExtent l="0" t="0" r="1905" b="1905"/>
+            <wp:wrapTight wrapText="bothSides">
+              <wp:wrapPolygon edited="0">
+                <wp:start x="0" y="0"/>
+                <wp:lineTo x="0" y="21468"/>
+                <wp:lineTo x="21474" y="21468"/>
+                <wp:lineTo x="21474" y="0"/>
+                <wp:lineTo x="0" y="0"/>
+              </wp:wrapPolygon>
+            </wp:wrapTight>
+            <wp:docPr id="7" name="Picture 7"/>
+            <wp:cNvGraphicFramePr>
+              <a:graphicFrameLocks xmlns:a="http://schemas.openxmlformats.org/drawingml/2006/main" noChangeAspect="1"/>
+            </wp:cNvGraphicFramePr>
+            <a:graphic xmlns:a="http://schemas.openxmlformats.org/drawingml/2006/main">
+              <a:graphicData uri="http://schemas.openxmlformats.org/drawingml/2006/picture">
+                <pic:pic xmlns:pic="http://schemas.openxmlformats.org/drawingml/2006/picture">
+                  <pic:nvPicPr>
+                    <pic:cNvPr id="1" name=""/>
+                    <pic:cNvPicPr/>
+                  </pic:nvPicPr>
+                  <pic:blipFill>
+                    <a:blip r:embed="rId7">
+                      <a:extLst>
+                        <a:ext uri="{28A0092B-C50C-407E-A947-70E740481C1C}">
+                          <a14:useLocalDpi xmlns:a14="http://schemas.microsoft.com/office/drawing/2010/main" val="0"/>
+                        </a:ext>
+                      </a:extLst>
+                    </a:blip>
+                    <a:stretch>
+                      <a:fillRect/>
+                    </a:stretch>
+                  </pic:blipFill>
+                  <pic:spPr>
+                    <a:xfrm>
+                      <a:off x="0" y="0"/>
+                      <a:ext cx="2931795" cy="2798445"/>
+                    </a:xfrm>
+                    <a:prstGeom prst="rect">
+                      <a:avLst/>
+                    </a:prstGeom>
+                  </pic:spPr>
+                </pic:pic>
+              </a:graphicData>
+            </a:graphic>
+            <wp14:sizeRelH relativeFrom="margin">
+              <wp14:pctWidth>0</wp14:pctWidth>
+            </wp14:sizeRelH>
+            <wp14:sizeRelV relativeFrom="margin">
+              <wp14:pctHeight>0</wp14:pctHeight>
+            </wp14:sizeRelV>
+          </wp:anchor>
+        </w:drawing>
       </w:r>
     </w:p>
     <w:p>
       <w:pPr>
         <w:ind w:left="360" w:firstLine="360"/>
       </w:pPr>
-    </w:p>
-    <w:p>
-      <w:pPr>
-        <w:ind w:left="360" w:firstLine="360"/>
-      </w:pPr>
+      <w:r>
+        <w:rPr>
+          <w:noProof/>
+        </w:rPr>
+        <mc:AlternateContent>
+          <mc:Choice Requires="wps">
+            <w:drawing>
+              <wp:inline distT="0" distB="0" distL="0" distR="0" wp14:anchorId="314B4B19" wp14:editId="308CDDEB">
+                <wp:extent cx="301625" cy="301625"/>
+                <wp:effectExtent l="0" t="0" r="0" b="0"/>
+                <wp:docPr id="6" name="AutoShape 3"/>
+                <wp:cNvGraphicFramePr>
+                  <a:graphicFrameLocks xmlns:a="http://schemas.openxmlformats.org/drawingml/2006/main" noChangeAspect="1"/>
+                </wp:cNvGraphicFramePr>
+                <a:graphic xmlns:a="http://schemas.openxmlformats.org/drawingml/2006/main">
+                  <a:graphicData uri="http://schemas.microsoft.com/office/word/2010/wordprocessingShape">
+                    <wps:wsp>
+                      <wps:cNvSpPr>
+                        <a:spLocks noChangeAspect="1" noChangeArrowheads="1"/>
+                      </wps:cNvSpPr>
+                      <wps:spPr bwMode="auto">
+                        <a:xfrm>
+                          <a:off x="0" y="0"/>
+                          <a:ext cx="301625" cy="301625"/>
+                        </a:xfrm>
+                        <a:prstGeom prst="rect">
+                          <a:avLst/>
+                        </a:prstGeom>
+                        <a:noFill/>
+                        <a:ln>
+                          <a:noFill/>
+                        </a:ln>
+                        <a:extLst>
+                          <a:ext uri="{909E8E84-426E-40DD-AFC4-6F175D3DCCD1}">
+                            <a14:hiddenFill xmlns:a14="http://schemas.microsoft.com/office/drawing/2010/main">
+                              <a:solidFill>
+                                <a:srgbClr val="FFFFFF"/>
+                              </a:solidFill>
+                            </a14:hiddenFill>
+                          </a:ext>
+                          <a:ext uri="{91240B29-F687-4F45-9708-019B960494DF}">
+                            <a14:hiddenLine xmlns:a14="http://schemas.microsoft.com/office/drawing/2010/main" w="9525">
+                              <a:solidFill>
+                                <a:srgbClr val="000000"/>
+                              </a:solidFill>
+                              <a:miter lim="800000"/>
+                              <a:headEnd/>
+                              <a:tailEnd/>
+                            </a14:hiddenLine>
+                          </a:ext>
+                        </a:extLst>
+                      </wps:spPr>
+                      <wps:bodyPr rot="0" vert="horz" wrap="square" lIns="91440" tIns="45720" rIns="91440" bIns="45720" anchor="t" anchorCtr="0" upright="1">
+                        <a:noAutofit/>
+                      </wps:bodyPr>
+                    </wps:wsp>
+                  </a:graphicData>
+                </a:graphic>
+              </wp:inline>
+            </w:drawing>
+          </mc:Choice>
+          <mc:Fallback>
+            <w:pict>
+              <v:rect w14:anchorId="31982894" id="AutoShape 3" o:spid="_x0000_s1026" style="width:23.75pt;height:23.75pt;visibility:visible;mso-wrap-style:square;mso-left-percent:-10001;mso-top-percent:-10001;mso-position-horizontal:absolute;mso-position-horizontal-relative:char;mso-position-vertical:absolute;mso-position-vertical-relative:line;mso-left-percent:-10001;mso-top-percent:-10001;v-text-anchor:top" o:gfxdata="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" filled="f" stroked="f">
+                <o:lock v:ext="edit" aspectratio="t"/>
+                <w10:anchorlock/>
+              </v:rect>
+            </w:pict>
+          </mc:Fallback>
+        </mc:AlternateContent>
+      </w:r>
     </w:p>
     <w:p>
       <w:pPr>
@@ -704,7 +832,7 @@
           <w:szCs w:val="23"/>
         </w:rPr>
         <w:drawing>
-          <wp:anchor distT="0" distB="0" distL="114300" distR="114300" simplePos="0" relativeHeight="251658245" behindDoc="1" locked="0" layoutInCell="1" allowOverlap="1" wp14:anchorId="69834782" wp14:editId="59C6891A">
+          <wp:anchor distT="0" distB="0" distL="114300" distR="114300" simplePos="0" relativeHeight="251658244" behindDoc="1" locked="0" layoutInCell="1" allowOverlap="1" wp14:anchorId="69834782" wp14:editId="59C6891A">
             <wp:simplePos x="0" y="0"/>
             <wp:positionH relativeFrom="margin">
               <wp:posOffset>574675</wp:posOffset>

--- a/Group_4_Project_WriteUp.docx
+++ b/Group_4_Project_WriteUp.docx
@@ -58,7 +58,7 @@
           <w:noProof/>
         </w:rPr>
         <w:drawing>
-          <wp:anchor distT="0" distB="0" distL="114300" distR="114300" simplePos="0" relativeHeight="251658243" behindDoc="1" locked="0" layoutInCell="1" allowOverlap="1" wp14:anchorId="4B94865D" wp14:editId="5FE65991">
+          <wp:anchor distT="0" distB="0" distL="114300" distR="114300" simplePos="0" relativeHeight="251658242" behindDoc="1" locked="0" layoutInCell="1" allowOverlap="1" wp14:anchorId="4B94865D" wp14:editId="5FE65991">
             <wp:simplePos x="0" y="0"/>
             <wp:positionH relativeFrom="column">
               <wp:posOffset>3633470</wp:posOffset>
@@ -169,96 +169,31 @@
         <w:ind w:left="360" w:firstLine="360"/>
       </w:pPr>
       <w:r>
-        <w:rPr>
-          <w:noProof/>
-        </w:rPr>
-        <mc:AlternateContent>
-          <mc:Choice Requires="wps">
-            <w:drawing>
-              <wp:inline distT="0" distB="0" distL="0" distR="0" wp14:anchorId="4D0D4092" wp14:editId="5CC496EF">
-                <wp:extent cx="301625" cy="301625"/>
-                <wp:effectExtent l="0" t="0" r="0" b="0"/>
-                <wp:docPr id="5" name="AutoShape 1"/>
-                <wp:cNvGraphicFramePr>
-                  <a:graphicFrameLocks xmlns:a="http://schemas.openxmlformats.org/drawingml/2006/main" noChangeAspect="1"/>
-                </wp:cNvGraphicFramePr>
-                <a:graphic xmlns:a="http://schemas.openxmlformats.org/drawingml/2006/main">
-                  <a:graphicData uri="http://schemas.microsoft.com/office/word/2010/wordprocessingShape">
-                    <wps:wsp>
-                      <wps:cNvSpPr>
-                        <a:spLocks noChangeAspect="1" noChangeArrowheads="1"/>
-                      </wps:cNvSpPr>
-                      <wps:spPr bwMode="auto">
-                        <a:xfrm>
-                          <a:off x="0" y="0"/>
-                          <a:ext cx="301625" cy="301625"/>
-                        </a:xfrm>
-                        <a:prstGeom prst="rect">
-                          <a:avLst/>
-                        </a:prstGeom>
-                        <a:noFill/>
-                        <a:ln>
-                          <a:noFill/>
-                        </a:ln>
-                        <a:extLst>
-                          <a:ext uri="{909E8E84-426E-40DD-AFC4-6F175D3DCCD1}">
-                            <a14:hiddenFill xmlns:a14="http://schemas.microsoft.com/office/drawing/2010/main">
-                              <a:solidFill>
-                                <a:srgbClr val="FFFFFF"/>
-                              </a:solidFill>
-                            </a14:hiddenFill>
-                          </a:ext>
-                          <a:ext uri="{91240B29-F687-4F45-9708-019B960494DF}">
-                            <a14:hiddenLine xmlns:a14="http://schemas.microsoft.com/office/drawing/2010/main" w="9525">
-                              <a:solidFill>
-                                <a:srgbClr val="000000"/>
-                              </a:solidFill>
-                              <a:miter lim="800000"/>
-                              <a:headEnd/>
-                              <a:tailEnd/>
-                            </a14:hiddenLine>
-                          </a:ext>
-                        </a:extLst>
-                      </wps:spPr>
-                      <wps:bodyPr rot="0" vert="horz" wrap="square" lIns="91440" tIns="45720" rIns="91440" bIns="45720" anchor="t" anchorCtr="0" upright="1">
-                        <a:noAutofit/>
-                      </wps:bodyPr>
-                    </wps:wsp>
-                  </a:graphicData>
-                </a:graphic>
-              </wp:inline>
-            </w:drawing>
-          </mc:Choice>
-          <mc:Fallback>
-            <w:pict>
-              <v:rect w14:anchorId="410C83B3" id="AutoShape 1" o:spid="_x0000_s1026" style="width:23.75pt;height:23.75pt;visibility:visible;mso-wrap-style:square;mso-left-percent:-10001;mso-top-percent:-10001;mso-position-horizontal:absolute;mso-position-horizontal-relative:char;mso-position-vertical:absolute;mso-position-vertical-relative:line;mso-left-percent:-10001;mso-top-percent:-10001;v-text-anchor:top" o:gfxdata="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" filled="f" stroked="f">
-                <o:lock v:ext="edit" aspectratio="t"/>
-                <w10:anchorlock/>
-              </v:rect>
-            </w:pict>
-          </mc:Fallback>
-        </mc:AlternateContent>
-      </w:r>
-      <w:r>
         <w:t xml:space="preserve">As expected, the graphs show us that EVs are on the rise over time. From 2016 to 2021, there has been </w:t>
       </w:r>
       <w:r>
         <w:t>a</w:t>
       </w:r>
       <w:r>
-        <w:t xml:space="preserve"> great increase in EVs and Plug-in Hybrid vehicle registration</w:t>
-      </w:r>
-      <w:r>
-        <w:t>s</w:t>
-      </w:r>
-      <w:r>
-        <w:t xml:space="preserve"> </w:t>
-      </w:r>
-      <w:r>
-        <w:t>in</w:t>
-      </w:r>
-      <w:r>
-        <w:t xml:space="preserve"> the US, from approximately 20,000 vehicles per year in 2016 to almost 112,000 vehicles in 2021. When we compared it with Gasoline car, EVs registrations increased by 15%-50% every year while gasoline vehicle registration only increased by less than 10% yearly. During the same period, automakers flooded the market with new models. There were about 150 models in the US in 2016, but automakers have since released another 100 models in a 5-year span, so customers have more options to choose from.</w:t>
+        <w:t xml:space="preserve"> great increase in EVs and Plug-in </w:t>
+      </w:r>
+      <w:r>
+        <w:t>Hybrid</w:t>
+      </w:r>
+      <w:r>
+        <w:t xml:space="preserve"> vehicles registration is the US, from approximately 500,000 vehicles per year in 2016 to almost 2.2 </w:t>
+      </w:r>
+      <w:r>
+        <w:t>million</w:t>
+      </w:r>
+      <w:r>
+        <w:t xml:space="preserve"> vehicles in 2021. When we compared it with Gasoline car, EVs registrations increased by 15%-60% every year while gasoline vehicle registration only increased by less than 10% yearly. During the same period, automakers flooded the market with new models. There were about 150 models in the US in 2016, but automakers have since released another 100 models in a </w:t>
+      </w:r>
+      <w:r>
+        <w:t>5-year</w:t>
+      </w:r>
+      <w:r>
+        <w:t xml:space="preserve"> span, so customers have more options to choose from.</w:t>
       </w:r>
     </w:p>
     <w:p>
@@ -267,7 +202,7 @@
       </w:pPr>
       <w:r>
         <w:drawing>
-          <wp:anchor distT="0" distB="0" distL="114300" distR="114300" simplePos="0" relativeHeight="251660292" behindDoc="1" locked="0" layoutInCell="1" allowOverlap="1" wp14:anchorId="72029109" wp14:editId="0EFE93B8">
+          <wp:anchor distT="0" distB="0" distL="114300" distR="114300" simplePos="0" relativeHeight="251658245" behindDoc="1" locked="0" layoutInCell="1" allowOverlap="1" wp14:anchorId="72029109" wp14:editId="0EFE93B8">
             <wp:simplePos x="0" y="0"/>
             <wp:positionH relativeFrom="margin">
               <wp:posOffset>3235960</wp:posOffset>
@@ -332,7 +267,7 @@
       </w:r>
       <w:r>
         <w:drawing>
-          <wp:anchor distT="0" distB="0" distL="114300" distR="114300" simplePos="0" relativeHeight="251659268" behindDoc="1" locked="0" layoutInCell="1" allowOverlap="1" wp14:anchorId="38F7EF93" wp14:editId="34CC84DC">
+          <wp:anchor distT="0" distB="0" distL="114300" distR="114300" simplePos="0" relativeHeight="251658244" behindDoc="1" locked="0" layoutInCell="1" allowOverlap="1" wp14:anchorId="38F7EF93" wp14:editId="34CC84DC">
             <wp:simplePos x="0" y="0"/>
             <wp:positionH relativeFrom="column">
               <wp:posOffset>23495</wp:posOffset>
@@ -463,7 +398,7 @@
           </mc:Choice>
           <mc:Fallback>
             <w:pict>
-              <v:rect w14:anchorId="31982894" id="AutoShape 3" o:spid="_x0000_s1026" style="width:23.75pt;height:23.75pt;visibility:visible;mso-wrap-style:square;mso-left-percent:-10001;mso-top-percent:-10001;mso-position-horizontal:absolute;mso-position-horizontal-relative:char;mso-position-vertical:absolute;mso-position-vertical-relative:line;mso-left-percent:-10001;mso-top-percent:-10001;v-text-anchor:top" o:gfxdata="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" filled="f" stroked="f">
+              <v:rect w14:anchorId="1C3C5560" id="AutoShape 3" o:spid="_x0000_s1026" style="width:23.75pt;height:23.75pt;visibility:visible;mso-wrap-style:square;mso-left-percent:-10001;mso-top-percent:-10001;mso-position-horizontal:absolute;mso-position-horizontal-relative:char;mso-position-vertical:absolute;mso-position-vertical-relative:line;mso-left-percent:-10001;mso-top-percent:-10001;v-text-anchor:top" o:gfxdata="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" filled="f" stroked="f">
                 <o:lock v:ext="edit" aspectratio="t"/>
                 <w10:anchorlock/>
               </v:rect>
@@ -832,7 +767,7 @@
           <w:szCs w:val="23"/>
         </w:rPr>
         <w:drawing>
-          <wp:anchor distT="0" distB="0" distL="114300" distR="114300" simplePos="0" relativeHeight="251658244" behindDoc="1" locked="0" layoutInCell="1" allowOverlap="1" wp14:anchorId="69834782" wp14:editId="59C6891A">
+          <wp:anchor distT="0" distB="0" distL="114300" distR="114300" simplePos="0" relativeHeight="251658243" behindDoc="1" locked="0" layoutInCell="1" allowOverlap="1" wp14:anchorId="69834782" wp14:editId="59C6891A">
             <wp:simplePos x="0" y="0"/>
             <wp:positionH relativeFrom="margin">
               <wp:posOffset>574675</wp:posOffset>
@@ -1601,28 +1536,20 @@
         <w:rPr>
           <w:rFonts w:cstheme="minorHAnsi"/>
         </w:rPr>
+        <w:t xml:space="preserve"> particular</w:t>
+      </w:r>
+      <w:r>
+        <w:rPr>
+          <w:rFonts w:cstheme="minorHAnsi"/>
+        </w:rPr>
         <w:t xml:space="preserve"> </w:t>
       </w:r>
-      <w:proofErr w:type="gramStart"/>
-      <w:r>
-        <w:rPr>
-          <w:rFonts w:cstheme="minorHAnsi"/>
-        </w:rPr>
-        <w:t>particular</w:t>
-      </w:r>
-      <w:r>
-        <w:rPr>
-          <w:rFonts w:cstheme="minorHAnsi"/>
-        </w:rPr>
-        <w:t xml:space="preserve"> </w:t>
-      </w:r>
       <w:r>
         <w:rPr>
           <w:rFonts w:cstheme="minorHAnsi"/>
         </w:rPr>
         <w:t>topics</w:t>
       </w:r>
-      <w:proofErr w:type="gramEnd"/>
       <w:r>
         <w:rPr>
           <w:rFonts w:cstheme="minorHAnsi"/>
@@ -2329,7 +2256,6 @@
   <w:style w:type="character" w:default="1" w:styleId="DefaultParagraphFont">
     <w:name w:val="Default Paragraph Font"/>
     <w:uiPriority w:val="1"/>
-    <w:semiHidden/>
     <w:unhideWhenUsed/>
   </w:style>
   <w:style w:type="table" w:default="1" w:styleId="TableNormal">
@@ -2422,6 +2348,29 @@
       <w:color w:val="2F5496" w:themeColor="accent1" w:themeShade="BF"/>
       <w:sz w:val="26"/>
       <w:szCs w:val="26"/>
+    </w:rPr>
+  </w:style>
+  <w:style w:type="character" w:styleId="Hyperlink">
+    <w:name w:val="Hyperlink"/>
+    <w:basedOn w:val="DefaultParagraphFont"/>
+    <w:uiPriority w:val="99"/>
+    <w:unhideWhenUsed/>
+    <w:rsid w:val="00995151"/>
+    <w:rPr>
+      <w:color w:val="0563C1" w:themeColor="hyperlink"/>
+      <w:u w:val="single"/>
+    </w:rPr>
+  </w:style>
+  <w:style w:type="character" w:styleId="UnresolvedMention">
+    <w:name w:val="Unresolved Mention"/>
+    <w:basedOn w:val="DefaultParagraphFont"/>
+    <w:uiPriority w:val="99"/>
+    <w:semiHidden/>
+    <w:unhideWhenUsed/>
+    <w:rsid w:val="00995151"/>
+    <w:rPr>
+      <w:color w:val="605E5C"/>
+      <w:shd w:val="clear" w:color="auto" w:fill="E1DFDD"/>
     </w:rPr>
   </w:style>
 </w:styles>

--- a/Group_4_Project_WriteUp.docx
+++ b/Group_4_Project_WriteUp.docx
@@ -398,7 +398,7 @@
           </mc:Choice>
           <mc:Fallback>
             <w:pict>
-              <v:rect w14:anchorId="1C3C5560" id="AutoShape 3" o:spid="_x0000_s1026" style="width:23.75pt;height:23.75pt;visibility:visible;mso-wrap-style:square;mso-left-percent:-10001;mso-top-percent:-10001;mso-position-horizontal:absolute;mso-position-horizontal-relative:char;mso-position-vertical:absolute;mso-position-vertical-relative:line;mso-left-percent:-10001;mso-top-percent:-10001;v-text-anchor:top" o:gfxdata="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" filled="f" stroked="f">
+              <v:rect w14:anchorId="2C43CBC4" id="AutoShape 3" o:spid="_x0000_s1026" style="width:23.75pt;height:23.75pt;visibility:visible;mso-wrap-style:square;mso-left-percent:-10001;mso-top-percent:-10001;mso-position-horizontal:absolute;mso-position-horizontal-relative:char;mso-position-vertical:absolute;mso-position-vertical-relative:line;mso-left-percent:-10001;mso-top-percent:-10001;v-text-anchor:top" o:gfxdata="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" filled="f" stroked="f">
                 <o:lock v:ext="edit" aspectratio="t"/>
                 <w10:anchorlock/>
               </v:rect>
@@ -501,6 +501,63 @@
         <w:ind w:left="360" w:firstLine="360"/>
       </w:pPr>
       <w:r>
+        <w:drawing>
+          <wp:anchor distT="0" distB="0" distL="114300" distR="114300" simplePos="0" relativeHeight="251659269" behindDoc="1" locked="0" layoutInCell="1" allowOverlap="1" wp14:anchorId="267A7F3C" wp14:editId="18FB269B">
+            <wp:simplePos x="0" y="0"/>
+            <wp:positionH relativeFrom="margin">
+              <wp:align>center</wp:align>
+            </wp:positionH>
+            <wp:positionV relativeFrom="paragraph">
+              <wp:posOffset>3524250</wp:posOffset>
+            </wp:positionV>
+            <wp:extent cx="3032760" cy="2266950"/>
+            <wp:effectExtent l="0" t="0" r="0" b="0"/>
+            <wp:wrapTopAndBottom/>
+            <wp:docPr id="5" name="Picture 5" descr="Chart, line chart, scatter chart&#10;&#10;Description automatically generated"/>
+            <wp:cNvGraphicFramePr>
+              <a:graphicFrameLocks xmlns:a="http://schemas.openxmlformats.org/drawingml/2006/main" noChangeAspect="1"/>
+            </wp:cNvGraphicFramePr>
+            <a:graphic xmlns:a="http://schemas.openxmlformats.org/drawingml/2006/main">
+              <a:graphicData uri="http://schemas.openxmlformats.org/drawingml/2006/picture">
+                <pic:pic xmlns:pic="http://schemas.openxmlformats.org/drawingml/2006/picture">
+                  <pic:nvPicPr>
+                    <pic:cNvPr id="5" name="Picture 5" descr="Chart, line chart, scatter chart&#10;&#10;Description automatically generated"/>
+                    <pic:cNvPicPr/>
+                  </pic:nvPicPr>
+                  <pic:blipFill>
+                    <a:blip r:embed="rId9" cstate="print">
+                      <a:extLst>
+                        <a:ext uri="{28A0092B-C50C-407E-A947-70E740481C1C}">
+                          <a14:useLocalDpi xmlns:a14="http://schemas.microsoft.com/office/drawing/2010/main" val="0"/>
+                        </a:ext>
+                      </a:extLst>
+                    </a:blip>
+                    <a:stretch>
+                      <a:fillRect/>
+                    </a:stretch>
+                  </pic:blipFill>
+                  <pic:spPr>
+                    <a:xfrm>
+                      <a:off x="0" y="0"/>
+                      <a:ext cx="3032760" cy="2266950"/>
+                    </a:xfrm>
+                    <a:prstGeom prst="rect">
+                      <a:avLst/>
+                    </a:prstGeom>
+                  </pic:spPr>
+                </pic:pic>
+              </a:graphicData>
+            </a:graphic>
+            <wp14:sizeRelH relativeFrom="margin">
+              <wp14:pctWidth>0</wp14:pctWidth>
+            </wp14:sizeRelH>
+            <wp14:sizeRelV relativeFrom="margin">
+              <wp14:pctHeight>0</wp14:pctHeight>
+            </wp14:sizeRelV>
+          </wp:anchor>
+        </w:drawing>
+      </w:r>
+      <w:r>
         <w:t>With the introduction of electric vehicles, the emissions are beginning to show changes. Viewing the figures above, the emissions from the transportation sector nationally and at the state level have decreased. However, this does not occur until year 2019. The reason may be the number of EVs up until that point were not enough to stop emissions from increasing. Eventually, emissions have decreased with the introduction of electric cars.</w:t>
       </w:r>
       <w:r>
@@ -515,12 +572,60 @@
       <w:r>
         <w:t>ultimately be the pandemic which began in 2020.</w:t>
       </w:r>
-    </w:p>
-    <w:p>
-      <w:pPr>
-        <w:ind w:left="360" w:firstLine="360"/>
-      </w:pPr>
-    </w:p>
+      <w:r>
+        <w:t xml:space="preserve"> Looking at the </w:t>
+      </w:r>
+      <w:r>
+        <w:t xml:space="preserve">correlation coefficient, the </w:t>
+      </w:r>
+      <w:r>
+        <w:t>positive relation</w:t>
+      </w:r>
+      <w:r>
+        <w:t>ship</w:t>
+      </w:r>
+      <w:r>
+        <w:t xml:space="preserve"> over </w:t>
+      </w:r>
+      <w:r>
+        <w:t>this 6 year span</w:t>
+      </w:r>
+      <w:r>
+        <w:t xml:space="preserve"> is undisputable.</w:t>
+      </w:r>
+    </w:p>
+    <w:p>
+      <w:pPr>
+        <w:tabs>
+          <w:tab w:val="left" w:pos="3380"/>
+        </w:tabs>
+      </w:pPr>
+      <w:r>
+        <w:tab/>
+      </w:r>
+    </w:p>
+    <w:p>
+      <w:pPr>
+        <w:tabs>
+          <w:tab w:val="left" w:pos="3380"/>
+        </w:tabs>
+      </w:pPr>
+    </w:p>
+    <w:p>
+      <w:pPr>
+        <w:tabs>
+          <w:tab w:val="left" w:pos="3380"/>
+        </w:tabs>
+      </w:pPr>
+    </w:p>
+    <w:p>
+      <w:pPr>
+        <w:tabs>
+          <w:tab w:val="left" w:pos="3380"/>
+        </w:tabs>
+      </w:pPr>
+    </w:p>
+    <w:p/>
     <w:p>
       <w:pPr>
         <w:pStyle w:val="ListParagraph"/>
@@ -545,10 +650,10 @@
     </w:p>
     <w:p>
       <w:pPr>
-        <w:ind w:left="360" w:firstLine="360"/>
-        <w:rPr>
-          <w:rFonts w:eastAsia="Arial"/>
-          <w:color w:val="1D1C1D"/>
+        <w:pStyle w:val="ListParagraph"/>
+        <w:rPr>
+          <w:sz w:val="30"/>
+          <w:szCs w:val="30"/>
         </w:rPr>
       </w:pPr>
       <w:r>
@@ -556,7 +661,7 @@
           <w:noProof/>
         </w:rPr>
         <w:drawing>
-          <wp:anchor distT="0" distB="0" distL="114300" distR="114300" simplePos="0" relativeHeight="251658241" behindDoc="1" locked="0" layoutInCell="1" allowOverlap="1" wp14:anchorId="2594453C" wp14:editId="3D93CC84">
+          <wp:anchor distT="0" distB="0" distL="114300" distR="114300" simplePos="0" relativeHeight="251658241" behindDoc="1" locked="0" layoutInCell="1" allowOverlap="1" wp14:anchorId="2594453C" wp14:editId="7E2D219B">
             <wp:simplePos x="0" y="0"/>
             <wp:positionH relativeFrom="margin">
               <wp:posOffset>3105150</wp:posOffset>
@@ -581,7 +686,7 @@
                     </pic:cNvPicPr>
                   </pic:nvPicPr>
                   <pic:blipFill>
-                    <a:blip r:embed="rId9">
+                    <a:blip r:embed="rId10">
                       <a:extLst>
                         <a:ext uri="{28A0092B-C50C-407E-A947-70E740481C1C}">
                           <a14:useLocalDpi xmlns:a14="http://schemas.microsoft.com/office/drawing/2010/main" val="0"/>
@@ -665,7 +770,7 @@
     </w:p>
     <w:p>
       <w:pPr>
-        <w:ind w:left="360" w:firstLine="360"/>
+        <w:ind w:left="720" w:firstLine="360"/>
         <w:rPr>
           <w:rFonts w:eastAsia="Arial" w:cstheme="minorHAnsi"/>
           <w:color w:val="1D1C1D"/>
@@ -767,13 +872,13 @@
           <w:szCs w:val="23"/>
         </w:rPr>
         <w:drawing>
-          <wp:anchor distT="0" distB="0" distL="114300" distR="114300" simplePos="0" relativeHeight="251658243" behindDoc="1" locked="0" layoutInCell="1" allowOverlap="1" wp14:anchorId="69834782" wp14:editId="59C6891A">
+          <wp:anchor distT="0" distB="0" distL="114300" distR="114300" simplePos="0" relativeHeight="251658243" behindDoc="1" locked="0" layoutInCell="1" allowOverlap="1" wp14:anchorId="69834782" wp14:editId="68012C5C">
             <wp:simplePos x="0" y="0"/>
             <wp:positionH relativeFrom="margin">
-              <wp:posOffset>574675</wp:posOffset>
+              <wp:posOffset>358775</wp:posOffset>
             </wp:positionH>
             <wp:positionV relativeFrom="paragraph">
-              <wp:posOffset>100965</wp:posOffset>
+              <wp:posOffset>94615</wp:posOffset>
             </wp:positionV>
             <wp:extent cx="4994275" cy="2244090"/>
             <wp:effectExtent l="0" t="0" r="0" b="3810"/>
@@ -800,7 +905,7 @@
                     </pic:cNvPicPr>
                   </pic:nvPicPr>
                   <pic:blipFill>
-                    <a:blip r:embed="rId10">
+                    <a:blip r:embed="rId11">
                       <a:extLst>
                         <a:ext uri="{28A0092B-C50C-407E-A947-70E740481C1C}">
                           <a14:useLocalDpi xmlns:a14="http://schemas.microsoft.com/office/drawing/2010/main" val="0"/>
@@ -899,6 +1004,7 @@
     </w:p>
     <w:p>
       <w:pPr>
+        <w:ind w:left="720" w:firstLine="720"/>
         <w:rPr>
           <w:rFonts w:ascii="Calibri" w:eastAsia="Calibri" w:hAnsi="Calibri" w:cs="Calibri"/>
         </w:rPr>
@@ -912,6 +1018,7 @@
     </w:p>
     <w:p>
       <w:pPr>
+        <w:ind w:left="720" w:firstLine="720"/>
         <w:rPr>
           <w:rFonts w:ascii="Calibri" w:eastAsia="Calibri" w:hAnsi="Calibri" w:cs="Calibri"/>
         </w:rPr>
@@ -933,21 +1040,7 @@
         <w:rPr>
           <w:rFonts w:ascii="Calibri" w:eastAsia="Calibri" w:hAnsi="Calibri" w:cs="Calibri"/>
         </w:rPr>
-        <w:t xml:space="preserve">) emissions. This can be seen by comparing each state’s all-electric vehicle (EV) emissions from the average gasoline fuel vehicle in 2016. As stated previously, average national gasoline vehicle emits 11,435 </w:t>
-      </w:r>
-      <w:proofErr w:type="spellStart"/>
-      <w:r>
-        <w:rPr>
-          <w:rFonts w:ascii="Calibri" w:eastAsia="Calibri" w:hAnsi="Calibri" w:cs="Calibri"/>
-        </w:rPr>
-        <w:t>lbs</w:t>
-      </w:r>
-      <w:proofErr w:type="spellEnd"/>
-      <w:r>
-        <w:rPr>
-          <w:rFonts w:ascii="Calibri" w:eastAsia="Calibri" w:hAnsi="Calibri" w:cs="Calibri"/>
-        </w:rPr>
-        <w:t xml:space="preserve"> of CO</w:t>
+        <w:t>) emissions. This can be seen by comparing each state’s all-electric vehicle (EV) emissions from the average gasoline fuel vehicle in 2016. As stated previously, average national gasoline vehicle emits 11,435 lbs of CO</w:t>
       </w:r>
       <w:r>
         <w:rPr>
@@ -960,21 +1053,7 @@
         <w:rPr>
           <w:rFonts w:ascii="Calibri" w:eastAsia="Calibri" w:hAnsi="Calibri" w:cs="Calibri"/>
         </w:rPr>
-        <w:t xml:space="preserve">gas annually, whereas the national average all electric vehicle emits 4,815 </w:t>
-      </w:r>
-      <w:proofErr w:type="spellStart"/>
-      <w:r>
-        <w:rPr>
-          <w:rFonts w:ascii="Calibri" w:eastAsia="Calibri" w:hAnsi="Calibri" w:cs="Calibri"/>
-        </w:rPr>
-        <w:t>lbs</w:t>
-      </w:r>
-      <w:proofErr w:type="spellEnd"/>
-      <w:r>
-        <w:rPr>
-          <w:rFonts w:ascii="Calibri" w:eastAsia="Calibri" w:hAnsi="Calibri" w:cs="Calibri"/>
-        </w:rPr>
-        <w:t xml:space="preserve"> of CO</w:t>
+        <w:t>gas annually, whereas the national average all electric vehicle emits 4,815 lbs of CO</w:t>
       </w:r>
       <w:r>
         <w:rPr>
@@ -992,6 +1071,7 @@
     </w:p>
     <w:p>
       <w:pPr>
+        <w:ind w:left="720" w:firstLine="720"/>
         <w:rPr>
           <w:rFonts w:ascii="Calibri" w:eastAsia="Calibri" w:hAnsi="Calibri" w:cs="Calibri"/>
         </w:rPr>
@@ -1017,6 +1097,7 @@
     </w:p>
     <w:p>
       <w:pPr>
+        <w:ind w:left="720" w:firstLine="720"/>
         <w:rPr>
           <w:rFonts w:ascii="Calibri" w:eastAsia="Calibri" w:hAnsi="Calibri" w:cs="Calibri"/>
         </w:rPr>
@@ -1043,46 +1124,35 @@
     </w:p>
     <w:p>
       <w:pPr>
-        <w:rPr>
-          <w:rFonts w:ascii="Calibri" w:eastAsia="Calibri" w:hAnsi="Calibri" w:cs="Calibri"/>
-        </w:rPr>
-      </w:pPr>
-      <w:r>
-        <w:rPr>
-          <w:rFonts w:ascii="Calibri" w:eastAsia="Calibri" w:hAnsi="Calibri" w:cs="Calibri"/>
-        </w:rPr>
-        <w:t xml:space="preserve">The pie charts below a breakdown of electricity sources for the United States, Texas, Arizona, Florida, Washington, Vermont, and Kentucky. </w:t>
-      </w:r>
-    </w:p>
-    <w:p>
-      <w:pPr>
-        <w:rPr>
-          <w:rFonts w:ascii="Calibri" w:eastAsia="Calibri" w:hAnsi="Calibri" w:cs="Calibri"/>
-        </w:rPr>
-      </w:pPr>
-      <w:r>
-        <w:rPr>
-          <w:rFonts w:ascii="Calibri" w:eastAsia="Calibri" w:hAnsi="Calibri" w:cs="Calibri"/>
-        </w:rPr>
-        <w:t xml:space="preserve">The secondary pie charts categorize the electricity sources as Renewable or Non-renewable. As more electricity is derived from renewable resources, the emissions for alternative fuel vehicles decreases. When electricity is mainly derived from non-renewable resources, the emissions of alternative fuel vehicles increase in comparison to those in states dependent mainly on renewable resources.  </w:t>
-      </w:r>
-    </w:p>
-    <w:p>
-      <w:pPr>
-        <w:rPr>
-          <w:rFonts w:ascii="Calibri" w:eastAsia="Calibri" w:hAnsi="Calibri" w:cs="Calibri"/>
-        </w:rPr>
-      </w:pPr>
-    </w:p>
-    <w:p>
+        <w:ind w:left="720" w:firstLine="720"/>
+        <w:rPr>
+          <w:rFonts w:ascii="Calibri" w:eastAsia="Calibri" w:hAnsi="Calibri" w:cs="Calibri"/>
+        </w:rPr>
+      </w:pPr>
       <w:r>
         <w:rPr>
           <w:noProof/>
         </w:rPr>
         <w:drawing>
-          <wp:inline distT="0" distB="0" distL="0" distR="0" wp14:anchorId="0C19C975" wp14:editId="07E5E215">
-            <wp:extent cx="3819525" cy="4234116"/>
-            <wp:effectExtent l="0" t="0" r="0" b="0"/>
+          <wp:anchor distT="0" distB="0" distL="114300" distR="114300" simplePos="0" relativeHeight="251660293" behindDoc="1" locked="0" layoutInCell="1" allowOverlap="1" wp14:anchorId="0C19C975" wp14:editId="69CB400B">
+            <wp:simplePos x="0" y="0"/>
+            <wp:positionH relativeFrom="margin">
+              <wp:posOffset>3206750</wp:posOffset>
+            </wp:positionH>
+            <wp:positionV relativeFrom="paragraph">
+              <wp:posOffset>5715</wp:posOffset>
+            </wp:positionV>
+            <wp:extent cx="3048000" cy="3515995"/>
+            <wp:effectExtent l="0" t="0" r="0" b="8255"/>
+            <wp:wrapTight wrapText="bothSides">
+              <wp:wrapPolygon edited="0">
+                <wp:start x="0" y="0"/>
+                <wp:lineTo x="0" y="21534"/>
+                <wp:lineTo x="21465" y="21534"/>
+                <wp:lineTo x="21465" y="0"/>
+                <wp:lineTo x="0" y="0"/>
+              </wp:wrapPolygon>
+            </wp:wrapTight>
             <wp:docPr id="61684782" name="Picture 61684782"/>
             <wp:cNvGraphicFramePr>
               <a:graphicFrameLocks xmlns:a="http://schemas.openxmlformats.org/drawingml/2006/main" noChangeAspect="1"/>
@@ -1095,7 +1165,7 @@
                     <pic:cNvPicPr/>
                   </pic:nvPicPr>
                   <pic:blipFill>
-                    <a:blip r:embed="rId11">
+                    <a:blip r:embed="rId12" cstate="print">
                       <a:extLst>
                         <a:ext uri="{28A0092B-C50C-407E-A947-70E740481C1C}">
                           <a14:useLocalDpi xmlns:a14="http://schemas.microsoft.com/office/drawing/2010/main" val="0"/>
@@ -1109,7 +1179,7 @@
                   <pic:spPr>
                     <a:xfrm>
                       <a:off x="0" y="0"/>
-                      <a:ext cx="3819525" cy="4234116"/>
+                      <a:ext cx="3048000" cy="3515995"/>
                     </a:xfrm>
                     <a:prstGeom prst="rect">
                       <a:avLst/>
@@ -1118,10 +1188,37 @@
                 </pic:pic>
               </a:graphicData>
             </a:graphic>
-          </wp:inline>
+            <wp14:sizeRelH relativeFrom="margin">
+              <wp14:pctWidth>0</wp14:pctWidth>
+            </wp14:sizeRelH>
+            <wp14:sizeRelV relativeFrom="margin">
+              <wp14:pctHeight>0</wp14:pctHeight>
+            </wp14:sizeRelV>
+          </wp:anchor>
         </w:drawing>
       </w:r>
-    </w:p>
+      <w:r>
+        <w:rPr>
+          <w:rFonts w:ascii="Calibri" w:eastAsia="Calibri" w:hAnsi="Calibri" w:cs="Calibri"/>
+        </w:rPr>
+        <w:t xml:space="preserve">The pie charts below a breakdown of electricity sources for the United States, Texas, Arizona, Florida, Washington, Vermont, and Kentucky. </w:t>
+      </w:r>
+    </w:p>
+    <w:p>
+      <w:pPr>
+        <w:ind w:left="720" w:firstLine="720"/>
+        <w:rPr>
+          <w:rFonts w:ascii="Calibri" w:eastAsia="Calibri" w:hAnsi="Calibri" w:cs="Calibri"/>
+        </w:rPr>
+      </w:pPr>
+      <w:r>
+        <w:rPr>
+          <w:rFonts w:ascii="Calibri" w:eastAsia="Calibri" w:hAnsi="Calibri" w:cs="Calibri"/>
+        </w:rPr>
+        <w:t xml:space="preserve">The secondary pie charts categorize the electricity sources as Renewable or Non-renewable. As more electricity is derived from renewable resources, the emissions for alternative fuel vehicles decreases. When electricity is mainly derived from non-renewable resources, the emissions of alternative fuel vehicles increase in comparison to those in states dependent mainly on renewable resources. </w:t>
+      </w:r>
+    </w:p>
+    <w:p/>
     <w:p>
       <w:pPr>
         <w:rPr>
@@ -1151,7 +1248,7 @@
                     <pic:cNvPicPr/>
                   </pic:nvPicPr>
                   <pic:blipFill>
-                    <a:blip r:embed="rId12">
+                    <a:blip r:embed="rId13">
                       <a:extLst>
                         <a:ext uri="{28A0092B-C50C-407E-A947-70E740481C1C}">
                           <a14:useLocalDpi xmlns:a14="http://schemas.microsoft.com/office/drawing/2010/main" val="0"/>
@@ -1186,62 +1283,6 @@
             <wp:extent cx="2693831" cy="2390775"/>
             <wp:effectExtent l="0" t="0" r="0" b="0"/>
             <wp:docPr id="1876311829" name="Picture 1876311829"/>
-            <wp:cNvGraphicFramePr>
-              <a:graphicFrameLocks xmlns:a="http://schemas.openxmlformats.org/drawingml/2006/main" noChangeAspect="1"/>
-            </wp:cNvGraphicFramePr>
-            <a:graphic xmlns:a="http://schemas.openxmlformats.org/drawingml/2006/main">
-              <a:graphicData uri="http://schemas.openxmlformats.org/drawingml/2006/picture">
-                <pic:pic xmlns:pic="http://schemas.openxmlformats.org/drawingml/2006/picture">
-                  <pic:nvPicPr>
-                    <pic:cNvPr id="0" name=""/>
-                    <pic:cNvPicPr/>
-                  </pic:nvPicPr>
-                  <pic:blipFill>
-                    <a:blip r:embed="rId13" cstate="print">
-                      <a:extLst>
-                        <a:ext uri="{28A0092B-C50C-407E-A947-70E740481C1C}">
-                          <a14:useLocalDpi xmlns:a14="http://schemas.microsoft.com/office/drawing/2010/main" val="0"/>
-                        </a:ext>
-                      </a:extLst>
-                    </a:blip>
-                    <a:stretch>
-                      <a:fillRect/>
-                    </a:stretch>
-                  </pic:blipFill>
-                  <pic:spPr>
-                    <a:xfrm>
-                      <a:off x="0" y="0"/>
-                      <a:ext cx="2693831" cy="2390775"/>
-                    </a:xfrm>
-                    <a:prstGeom prst="rect">
-                      <a:avLst/>
-                    </a:prstGeom>
-                  </pic:spPr>
-                </pic:pic>
-              </a:graphicData>
-            </a:graphic>
-          </wp:inline>
-        </w:drawing>
-      </w:r>
-    </w:p>
-    <w:p>
-      <w:pPr>
-        <w:rPr>
-          <w:rFonts w:ascii="Times" w:eastAsia="Times" w:hAnsi="Times" w:cs="Times"/>
-          <w:color w:val="000000" w:themeColor="text1"/>
-        </w:rPr>
-      </w:pPr>
-    </w:p>
-    <w:p>
-      <w:r>
-        <w:rPr>
-          <w:noProof/>
-        </w:rPr>
-        <w:drawing>
-          <wp:inline distT="0" distB="0" distL="0" distR="0" wp14:anchorId="5949B75C" wp14:editId="64929CFC">
-            <wp:extent cx="2862461" cy="3351174"/>
-            <wp:effectExtent l="0" t="0" r="0" b="0"/>
-            <wp:docPr id="1913256059" name="Picture 1913256059"/>
             <wp:cNvGraphicFramePr>
               <a:graphicFrameLocks xmlns:a="http://schemas.openxmlformats.org/drawingml/2006/main" noChangeAspect="1"/>
             </wp:cNvGraphicFramePr>
@@ -1267,7 +1308,7 @@
                   <pic:spPr>
                     <a:xfrm>
                       <a:off x="0" y="0"/>
-                      <a:ext cx="2862461" cy="3351174"/>
+                      <a:ext cx="2693831" cy="2390775"/>
                     </a:xfrm>
                     <a:prstGeom prst="rect">
                       <a:avLst/>
@@ -1279,15 +1320,25 @@
           </wp:inline>
         </w:drawing>
       </w:r>
+    </w:p>
+    <w:p>
+      <w:pPr>
+        <w:rPr>
+          <w:rFonts w:ascii="Times" w:eastAsia="Times" w:hAnsi="Times" w:cs="Times"/>
+          <w:color w:val="000000" w:themeColor="text1"/>
+        </w:rPr>
+      </w:pPr>
+    </w:p>
+    <w:p>
       <w:r>
         <w:rPr>
           <w:noProof/>
         </w:rPr>
         <w:drawing>
-          <wp:inline distT="0" distB="0" distL="0" distR="0" wp14:anchorId="4FF731FE" wp14:editId="730D2BF7">
-            <wp:extent cx="2798380" cy="2705100"/>
+          <wp:inline distT="0" distB="0" distL="0" distR="0" wp14:anchorId="5949B75C" wp14:editId="64929CFC">
+            <wp:extent cx="2862461" cy="3351174"/>
             <wp:effectExtent l="0" t="0" r="0" b="0"/>
-            <wp:docPr id="280567619" name="Picture 280567619"/>
+            <wp:docPr id="1913256059" name="Picture 1913256059"/>
             <wp:cNvGraphicFramePr>
               <a:graphicFrameLocks xmlns:a="http://schemas.openxmlformats.org/drawingml/2006/main" noChangeAspect="1"/>
             </wp:cNvGraphicFramePr>
@@ -1313,7 +1364,7 @@
                   <pic:spPr>
                     <a:xfrm>
                       <a:off x="0" y="0"/>
-                      <a:ext cx="2798380" cy="2705100"/>
+                      <a:ext cx="2862461" cy="3351174"/>
                     </a:xfrm>
                     <a:prstGeom prst="rect">
                       <a:avLst/>
@@ -1325,24 +1376,15 @@
           </wp:inline>
         </w:drawing>
       </w:r>
-    </w:p>
-    <w:p/>
-    <w:p>
-      <w:pPr>
-        <w:rPr>
-          <w:rFonts w:ascii="Times" w:eastAsia="Times" w:hAnsi="Times" w:cs="Times"/>
-          <w:color w:val="000000" w:themeColor="text1"/>
-        </w:rPr>
-      </w:pPr>
       <w:r>
         <w:rPr>
           <w:noProof/>
         </w:rPr>
         <w:drawing>
-          <wp:inline distT="0" distB="0" distL="0" distR="0" wp14:anchorId="67C94C5A" wp14:editId="4D5E3F8E">
-            <wp:extent cx="3208421" cy="1905000"/>
+          <wp:inline distT="0" distB="0" distL="0" distR="0" wp14:anchorId="4FF731FE" wp14:editId="730D2BF7">
+            <wp:extent cx="2798380" cy="2705100"/>
             <wp:effectExtent l="0" t="0" r="0" b="0"/>
-            <wp:docPr id="1907683602" name="Picture 1907683602"/>
+            <wp:docPr id="280567619" name="Picture 280567619"/>
             <wp:cNvGraphicFramePr>
               <a:graphicFrameLocks xmlns:a="http://schemas.openxmlformats.org/drawingml/2006/main" noChangeAspect="1"/>
             </wp:cNvGraphicFramePr>
@@ -1368,6 +1410,61 @@
                   <pic:spPr>
                     <a:xfrm>
                       <a:off x="0" y="0"/>
+                      <a:ext cx="2798380" cy="2705100"/>
+                    </a:xfrm>
+                    <a:prstGeom prst="rect">
+                      <a:avLst/>
+                    </a:prstGeom>
+                  </pic:spPr>
+                </pic:pic>
+              </a:graphicData>
+            </a:graphic>
+          </wp:inline>
+        </w:drawing>
+      </w:r>
+    </w:p>
+    <w:p/>
+    <w:p>
+      <w:pPr>
+        <w:rPr>
+          <w:rFonts w:ascii="Times" w:eastAsia="Times" w:hAnsi="Times" w:cs="Times"/>
+          <w:color w:val="000000" w:themeColor="text1"/>
+        </w:rPr>
+      </w:pPr>
+      <w:r>
+        <w:rPr>
+          <w:noProof/>
+        </w:rPr>
+        <w:drawing>
+          <wp:inline distT="0" distB="0" distL="0" distR="0" wp14:anchorId="67C94C5A" wp14:editId="4D5E3F8E">
+            <wp:extent cx="3208421" cy="1905000"/>
+            <wp:effectExtent l="0" t="0" r="0" b="0"/>
+            <wp:docPr id="1907683602" name="Picture 1907683602"/>
+            <wp:cNvGraphicFramePr>
+              <a:graphicFrameLocks xmlns:a="http://schemas.openxmlformats.org/drawingml/2006/main" noChangeAspect="1"/>
+            </wp:cNvGraphicFramePr>
+            <a:graphic xmlns:a="http://schemas.openxmlformats.org/drawingml/2006/main">
+              <a:graphicData uri="http://schemas.openxmlformats.org/drawingml/2006/picture">
+                <pic:pic xmlns:pic="http://schemas.openxmlformats.org/drawingml/2006/picture">
+                  <pic:nvPicPr>
+                    <pic:cNvPr id="0" name=""/>
+                    <pic:cNvPicPr/>
+                  </pic:nvPicPr>
+                  <pic:blipFill>
+                    <a:blip r:embed="rId17" cstate="print">
+                      <a:extLst>
+                        <a:ext uri="{28A0092B-C50C-407E-A947-70E740481C1C}">
+                          <a14:useLocalDpi xmlns:a14="http://schemas.microsoft.com/office/drawing/2010/main" val="0"/>
+                        </a:ext>
+                      </a:extLst>
+                    </a:blip>
+                    <a:stretch>
+                      <a:fillRect/>
+                    </a:stretch>
+                  </pic:blipFill>
+                  <pic:spPr>
+                    <a:xfrm>
+                      <a:off x="0" y="0"/>
                       <a:ext cx="3208421" cy="1905000"/>
                     </a:xfrm>
                     <a:prstGeom prst="rect">
@@ -1400,7 +1497,7 @@
                     <pic:cNvPicPr/>
                   </pic:nvPicPr>
                   <pic:blipFill>
-                    <a:blip r:embed="rId17">
+                    <a:blip r:embed="rId18">
                       <a:extLst>
                         <a:ext uri="{28A0092B-C50C-407E-A947-70E740481C1C}">
                           <a14:useLocalDpi xmlns:a14="http://schemas.microsoft.com/office/drawing/2010/main" val="0"/>
@@ -1446,7 +1543,7 @@
                     <pic:cNvPicPr/>
                   </pic:nvPicPr>
                   <pic:blipFill>
-                    <a:blip r:embed="rId18" cstate="print">
+                    <a:blip r:embed="rId19" cstate="print">
                       <a:extLst>
                         <a:ext uri="{28A0092B-C50C-407E-A947-70E740481C1C}">
                           <a14:useLocalDpi xmlns:a14="http://schemas.microsoft.com/office/drawing/2010/main" val="0"/>
@@ -1503,172 +1600,98 @@
       </w:r>
     </w:p>
     <w:p>
-      <w:pPr>
+      <w:r>
         <w:rPr>
           <w:rFonts w:cstheme="minorHAnsi"/>
         </w:rPr>
-      </w:pPr>
-      <w:r>
-        <w:rPr>
-          <w:rFonts w:cstheme="minorHAnsi"/>
-        </w:rPr>
         <w:tab/>
       </w:r>
       <w:r>
-        <w:rPr>
-          <w:rFonts w:cstheme="minorHAnsi"/>
-        </w:rPr>
         <w:t>During</w:t>
       </w:r>
       <w:r>
-        <w:rPr>
-          <w:rFonts w:cstheme="minorHAnsi"/>
-        </w:rPr>
         <w:t xml:space="preserve"> the project</w:t>
       </w:r>
       <w:r>
-        <w:rPr>
-          <w:rFonts w:cstheme="minorHAnsi"/>
-        </w:rPr>
         <w:t>, datasets on</w:t>
       </w:r>
       <w:r>
-        <w:rPr>
-          <w:rFonts w:cstheme="minorHAnsi"/>
-        </w:rPr>
         <w:t xml:space="preserve"> particular</w:t>
       </w:r>
       <w:r>
-        <w:rPr>
-          <w:rFonts w:cstheme="minorHAnsi"/>
-        </w:rPr>
         <w:t xml:space="preserve"> </w:t>
       </w:r>
       <w:r>
-        <w:rPr>
-          <w:rFonts w:cstheme="minorHAnsi"/>
-        </w:rPr>
         <w:t>topics</w:t>
       </w:r>
       <w:r>
-        <w:rPr>
-          <w:rFonts w:cstheme="minorHAnsi"/>
-        </w:rPr>
         <w:t xml:space="preserve"> were sc</w:t>
       </w:r>
       <w:r>
-        <w:rPr>
-          <w:rFonts w:cstheme="minorHAnsi"/>
-        </w:rPr>
         <w:t>arce</w:t>
       </w:r>
       <w:r>
-        <w:rPr>
-          <w:rFonts w:cstheme="minorHAnsi"/>
-        </w:rPr>
         <w:t xml:space="preserve">. </w:t>
       </w:r>
       <w:r>
-        <w:rPr>
-          <w:rFonts w:cstheme="minorHAnsi"/>
-        </w:rPr>
         <w:t>Evidently, w</w:t>
       </w:r>
       <w:r>
-        <w:rPr>
-          <w:rFonts w:cstheme="minorHAnsi"/>
-        </w:rPr>
         <w:t xml:space="preserve">e </w:t>
       </w:r>
       <w:r>
-        <w:rPr>
-          <w:rFonts w:cstheme="minorHAnsi"/>
-        </w:rPr>
         <w:t xml:space="preserve">did </w:t>
       </w:r>
       <w:r>
-        <w:rPr>
-          <w:rFonts w:cstheme="minorHAnsi"/>
-        </w:rPr>
         <w:t>stray away from the initial proposal</w:t>
       </w:r>
       <w:r>
-        <w:rPr>
-          <w:rFonts w:cstheme="minorHAnsi"/>
-        </w:rPr>
         <w:t xml:space="preserve"> questions</w:t>
       </w:r>
       <w:r>
-        <w:rPr>
-          <w:rFonts w:cstheme="minorHAnsi"/>
-        </w:rPr>
         <w:t>, due to insufficient datasets</w:t>
       </w:r>
       <w:r>
-        <w:rPr>
-          <w:rFonts w:cstheme="minorHAnsi"/>
-        </w:rPr>
         <w:t>. Data</w:t>
       </w:r>
       <w:r>
-        <w:rPr>
-          <w:rFonts w:cstheme="minorHAnsi"/>
-        </w:rPr>
         <w:t>sets</w:t>
       </w:r>
       <w:r>
-        <w:rPr>
-          <w:rFonts w:cstheme="minorHAnsi"/>
-        </w:rPr>
         <w:t xml:space="preserve"> on </w:t>
       </w:r>
       <w:r>
-        <w:rPr>
-          <w:rFonts w:cstheme="minorHAnsi"/>
-        </w:rPr>
         <w:t xml:space="preserve">the production of </w:t>
       </w:r>
       <w:r>
-        <w:rPr>
-          <w:rFonts w:cstheme="minorHAnsi"/>
-        </w:rPr>
         <w:t>electric car</w:t>
       </w:r>
       <w:r>
-        <w:rPr>
-          <w:rFonts w:cstheme="minorHAnsi"/>
-        </w:rPr>
         <w:t xml:space="preserve">, from start to finish, </w:t>
       </w:r>
       <w:r>
-        <w:rPr>
-          <w:rFonts w:cstheme="minorHAnsi"/>
-        </w:rPr>
         <w:t xml:space="preserve">and what emissions </w:t>
       </w:r>
       <w:r>
-        <w:rPr>
-          <w:rFonts w:cstheme="minorHAnsi"/>
-        </w:rPr>
         <w:t xml:space="preserve">are involved in the production of the cars </w:t>
       </w:r>
       <w:r>
-        <w:rPr>
-          <w:rFonts w:cstheme="minorHAnsi"/>
-        </w:rPr>
-        <w:t>as well as the battery</w:t>
-      </w:r>
-      <w:r>
-        <w:rPr>
-          <w:rFonts w:cstheme="minorHAnsi"/>
-        </w:rPr>
+        <w:t>as well as the production of electric car batteries</w:t>
+      </w:r>
+      <w:r>
         <w:t xml:space="preserve"> could not be found</w:t>
       </w:r>
       <w:r>
-        <w:rPr>
-          <w:rFonts w:cstheme="minorHAnsi"/>
-        </w:rPr>
-        <w:t>.</w:t>
+        <w:t>. While GREET (G</w:t>
+      </w:r>
+      <w:r>
+        <w:t>reenhouse Gases, Regulated Emissions, and Energy Use in Technologies)</w:t>
+      </w:r>
+      <w:r>
+        <w:t xml:space="preserve"> Model APIs for emissions were located, most were hosted on sites that required paid membership or were outdated</w:t>
+      </w:r>
+      <w:r>
+        <w:t xml:space="preserve">. </w:t>
       </w:r>
     </w:p>
     <w:p>
@@ -2256,6 +2279,7 @@
   <w:style w:type="character" w:default="1" w:styleId="DefaultParagraphFont">
     <w:name w:val="Default Paragraph Font"/>
     <w:uiPriority w:val="1"/>
+    <w:semiHidden/>
     <w:unhideWhenUsed/>
   </w:style>
   <w:style w:type="table" w:default="1" w:styleId="TableNormal">
